--- a/web/template/template_2022/template_st_spd_dengan_anggota_4.docx
+++ b/web/template/template_2022/template_st_spd_dengan_anggota_4.docx
@@ -30,13 +30,13 @@
           <w:u w:val="single"/>
         </w:rPr>
         <w:drawing>
-          <wp:anchor distT="0" distB="0" distL="114300" distR="114300" simplePos="0" relativeHeight="251663360" behindDoc="1" locked="0" layoutInCell="1" allowOverlap="1" wp14:anchorId="3CEBB5D3" wp14:editId="39AB348C">
+          <wp:anchor distT="0" distB="0" distL="114300" distR="114300" simplePos="0" relativeHeight="251666432" behindDoc="1" locked="0" layoutInCell="1" allowOverlap="1" wp14:anchorId="587B24D0" wp14:editId="07402F0F">
             <wp:simplePos x="0" y="0"/>
             <wp:positionH relativeFrom="column">
-              <wp:posOffset>2626995</wp:posOffset>
+              <wp:posOffset>2705100</wp:posOffset>
             </wp:positionH>
-            <wp:positionV relativeFrom="paragraph">
-              <wp:posOffset>31115</wp:posOffset>
+            <wp:positionV relativeFrom="page">
+              <wp:posOffset>518160</wp:posOffset>
             </wp:positionV>
             <wp:extent cx="876300" cy="638175"/>
             <wp:effectExtent l="0" t="0" r="0" b="9525"/>
@@ -183,6 +183,94 @@
           <w:color w:val="000000" w:themeColor="text1"/>
           <w:sz w:val="22"/>
           <w:szCs w:val="22"/>
+        </w:rPr>
+      </w:pPr>
+      <w:r>
+        <w:rPr>
+          <w:rFonts w:ascii="Arial" w:hAnsi="Arial" w:cs="Arial"/>
+          <w:b/>
+          <w:color w:val="000000" w:themeColor="text1"/>
+          <w:sz w:val="22"/>
+          <w:szCs w:val="22"/>
+        </w:rPr>
+        <w:t>BADAN PUSAT STATISTIK</w:t>
+      </w:r>
+    </w:p>
+    <w:p>
+      <w:pPr>
+        <w:pStyle w:val="Header"/>
+        <w:tabs>
+          <w:tab w:val="clear" w:pos="4320"/>
+          <w:tab w:val="clear" w:pos="8640"/>
+        </w:tabs>
+        <w:jc w:val="center"/>
+        <w:rPr>
+          <w:rFonts w:ascii="Arial" w:hAnsi="Arial" w:cs="Arial"/>
+          <w:b/>
+          <w:color w:val="000000" w:themeColor="text1"/>
+          <w:sz w:val="22"/>
+          <w:szCs w:val="22"/>
+        </w:rPr>
+      </w:pPr>
+      <w:r>
+        <w:rPr>
+          <w:rFonts w:ascii="Arial" w:hAnsi="Arial" w:cs="Arial"/>
+          <w:b/>
+          <w:color w:val="000000" w:themeColor="text1"/>
+          <w:sz w:val="22"/>
+          <w:szCs w:val="22"/>
+        </w:rPr>
+        <w:t>${d_id_instansi}</w:t>
+      </w:r>
+    </w:p>
+    <w:p>
+      <w:pPr>
+        <w:pStyle w:val="Header"/>
+        <w:tabs>
+          <w:tab w:val="clear" w:pos="4320"/>
+          <w:tab w:val="clear" w:pos="8640"/>
+        </w:tabs>
+        <w:jc w:val="center"/>
+        <w:rPr>
+          <w:rFonts w:ascii="Arial" w:hAnsi="Arial" w:cs="Arial"/>
+          <w:b/>
+          <w:color w:val="000000" w:themeColor="text1"/>
+          <w:sz w:val="22"/>
+          <w:szCs w:val="22"/>
+        </w:rPr>
+      </w:pPr>
+    </w:p>
+    <w:p>
+      <w:pPr>
+        <w:pStyle w:val="Header"/>
+        <w:tabs>
+          <w:tab w:val="clear" w:pos="4320"/>
+          <w:tab w:val="clear" w:pos="8640"/>
+        </w:tabs>
+        <w:jc w:val="center"/>
+        <w:rPr>
+          <w:rFonts w:ascii="Arial" w:hAnsi="Arial" w:cs="Arial"/>
+          <w:b/>
+          <w:color w:val="000000" w:themeColor="text1"/>
+          <w:sz w:val="22"/>
+          <w:szCs w:val="22"/>
+        </w:rPr>
+      </w:pPr>
+    </w:p>
+    <w:p>
+      <w:pPr>
+        <w:pStyle w:val="Header"/>
+        <w:tabs>
+          <w:tab w:val="clear" w:pos="4320"/>
+          <w:tab w:val="clear" w:pos="8640"/>
+        </w:tabs>
+        <w:jc w:val="center"/>
+        <w:rPr>
+          <w:rFonts w:ascii="Arial" w:hAnsi="Arial" w:cs="Arial"/>
+          <w:b/>
+          <w:color w:val="000000" w:themeColor="text1"/>
+          <w:sz w:val="22"/>
+          <w:szCs w:val="22"/>
           <w:u w:val="single"/>
         </w:rPr>
       </w:pPr>
@@ -230,7 +318,26 @@
           <w:szCs w:val="22"/>
           <w:lang w:val="id-ID"/>
         </w:rPr>
-        <w:t xml:space="preserve">OMOR </w:t>
+        <w:t>OMOR</w:t>
+      </w:r>
+      <w:r>
+        <w:rPr>
+          <w:rFonts w:ascii="Arial" w:hAnsi="Arial" w:cs="Arial"/>
+          <w:color w:val="000000" w:themeColor="text1"/>
+          <w:sz w:val="22"/>
+          <w:szCs w:val="22"/>
+        </w:rPr>
+        <w:t xml:space="preserve"> :</w:t>
+      </w:r>
+      <w:r>
+        <w:rPr>
+          <w:rFonts w:ascii="Arial" w:hAnsi="Arial" w:cs="Arial"/>
+          <w:color w:val="000000" w:themeColor="text1"/>
+          <w:sz w:val="22"/>
+          <w:szCs w:val="22"/>
+          <w:lang w:val="id-ID"/>
+        </w:rPr>
+        <w:t xml:space="preserve"> </w:t>
       </w:r>
       <w:r>
         <w:rPr>
@@ -264,6 +371,7 @@
           <w:tab w:val="clear" w:pos="4320"/>
           <w:tab w:val="clear" w:pos="8640"/>
         </w:tabs>
+        <w:ind w:left="450"/>
         <w:rPr>
           <w:rFonts w:ascii="Arial" w:hAnsi="Arial" w:cs="Arial"/>
           <w:color w:val="000000" w:themeColor="text1"/>
@@ -290,6 +398,7 @@
           <w:tab w:val="clear" w:pos="4320"/>
           <w:tab w:val="clear" w:pos="8640"/>
         </w:tabs>
+        <w:ind w:left="450"/>
         <w:rPr>
           <w:rFonts w:ascii="Arial" w:hAnsi="Arial" w:cs="Arial"/>
           <w:color w:val="000000" w:themeColor="text1"/>
@@ -306,6 +415,7 @@
           <w:tab w:val="clear" w:pos="4320"/>
           <w:tab w:val="clear" w:pos="8640"/>
         </w:tabs>
+        <w:ind w:left="450"/>
         <w:jc w:val="center"/>
         <w:rPr>
           <w:rFonts w:ascii="Arial" w:hAnsi="Arial" w:cs="Arial"/>
@@ -323,17 +433,7 @@
           <w:szCs w:val="22"/>
           <w:lang w:val="fi-FI"/>
         </w:rPr>
-        <w:t xml:space="preserve">KEPALA </w:t>
-      </w:r>
-      <w:r>
-        <w:rPr>
-          <w:rFonts w:ascii="Arial" w:hAnsi="Arial" w:cs="Arial"/>
-          <w:color w:val="000000" w:themeColor="text1"/>
-          <w:sz w:val="22"/>
-          <w:szCs w:val="22"/>
-          <w:lang w:val="fi-FI"/>
-        </w:rPr>
-        <w:t>${c_id_instansi}</w:t>
+        <w:t>KEPALA ${c_id_instansi}</w:t>
       </w:r>
     </w:p>
     <w:p>
@@ -343,6 +443,7 @@
           <w:tab w:val="clear" w:pos="4320"/>
           <w:tab w:val="clear" w:pos="8640"/>
         </w:tabs>
+        <w:ind w:left="450"/>
         <w:jc w:val="center"/>
         <w:rPr>
           <w:rFonts w:ascii="Arial" w:hAnsi="Arial" w:cs="Arial"/>
@@ -360,6 +461,7 @@
           <w:tab w:val="clear" w:pos="4320"/>
           <w:tab w:val="clear" w:pos="8640"/>
         </w:tabs>
+        <w:ind w:left="450"/>
         <w:rPr>
           <w:rFonts w:ascii="Arial" w:hAnsi="Arial" w:cs="Arial"/>
           <w:color w:val="000000" w:themeColor="text1"/>
@@ -385,7 +487,10 @@
         <w:tabs>
           <w:tab w:val="clear" w:pos="4320"/>
           <w:tab w:val="clear" w:pos="8640"/>
+          <w:tab w:val="left" w:pos="6180"/>
+          <w:tab w:val="left" w:pos="8100"/>
         </w:tabs>
+        <w:ind w:left="450"/>
         <w:rPr>
           <w:rFonts w:ascii="Arial" w:hAnsi="Arial" w:cs="Arial"/>
           <w:color w:val="000000" w:themeColor="text1"/>
@@ -394,23 +499,440 @@
           <w:lang w:val="fi-FI"/>
         </w:rPr>
       </w:pPr>
+      <w:r>
+        <w:rPr>
+          <w:rFonts w:ascii="Arial" w:hAnsi="Arial" w:cs="Arial"/>
+          <w:color w:val="000000" w:themeColor="text1"/>
+          <w:sz w:val="22"/>
+          <w:szCs w:val="22"/>
+          <w:lang w:val="fi-FI"/>
+        </w:rPr>
+        <w:tab/>
+      </w:r>
+      <w:r>
+        <w:rPr>
+          <w:rFonts w:ascii="Arial" w:hAnsi="Arial" w:cs="Arial"/>
+          <w:color w:val="000000" w:themeColor="text1"/>
+          <w:sz w:val="22"/>
+          <w:szCs w:val="22"/>
+          <w:lang w:val="fi-FI"/>
+        </w:rPr>
+        <w:tab/>
+      </w:r>
+    </w:p>
+    <w:p>
+      <w:pPr>
+        <w:pStyle w:val="Header"/>
+        <w:tabs>
+          <w:tab w:val="clear" w:pos="4320"/>
+          <w:tab w:val="clear" w:pos="8640"/>
+          <w:tab w:val="left" w:pos="2880"/>
+          <w:tab w:val="left" w:pos="3240"/>
+        </w:tabs>
+        <w:spacing w:line="480" w:lineRule="auto"/>
+        <w:ind w:left="450"/>
+        <w:rPr>
+          <w:rFonts w:ascii="Arial" w:hAnsi="Arial" w:cs="Arial"/>
+          <w:color w:val="000000" w:themeColor="text1"/>
+          <w:sz w:val="22"/>
+          <w:szCs w:val="22"/>
+          <w:lang w:val="id-ID"/>
+        </w:rPr>
+      </w:pPr>
+      <w:r>
+        <w:rPr>
+          <w:rFonts w:ascii="Arial" w:hAnsi="Arial" w:cs="Arial"/>
+          <w:color w:val="000000" w:themeColor="text1"/>
+          <w:sz w:val="22"/>
+          <w:szCs w:val="22"/>
+          <w:lang w:val="fi-FI"/>
+        </w:rPr>
+        <w:t>Nama</w:t>
+      </w:r>
+      <w:r>
+        <w:rPr>
+          <w:rFonts w:ascii="Arial" w:hAnsi="Arial" w:cs="Arial"/>
+          <w:color w:val="000000" w:themeColor="text1"/>
+          <w:sz w:val="22"/>
+          <w:szCs w:val="22"/>
+          <w:lang w:val="fi-FI"/>
+        </w:rPr>
+        <w:tab/>
+        <w:t>:</w:t>
+      </w:r>
+      <w:r>
+        <w:rPr>
+          <w:rFonts w:ascii="Arial" w:hAnsi="Arial" w:cs="Arial"/>
+          <w:color w:val="000000" w:themeColor="text1"/>
+          <w:sz w:val="22"/>
+          <w:szCs w:val="22"/>
+          <w:lang w:val="fi-FI"/>
+        </w:rPr>
+        <w:tab/>
+      </w:r>
+      <w:r>
+        <w:rPr>
+          <w:rFonts w:ascii="Arial" w:hAnsi="Arial" w:cs="Arial"/>
+          <w:color w:val="000000" w:themeColor="text1"/>
+          <w:sz w:val="22"/>
+          <w:szCs w:val="22"/>
+          <w:lang w:val="fi-FI"/>
+        </w:rPr>
+        <w:t>${nama}</w:t>
+      </w:r>
+    </w:p>
+    <w:p>
+      <w:pPr>
+        <w:pStyle w:val="Header"/>
+        <w:tabs>
+          <w:tab w:val="clear" w:pos="4320"/>
+          <w:tab w:val="clear" w:pos="8640"/>
+          <w:tab w:val="left" w:pos="2880"/>
+          <w:tab w:val="left" w:pos="3240"/>
+        </w:tabs>
+        <w:spacing w:line="480" w:lineRule="auto"/>
+        <w:ind w:left="450"/>
+        <w:rPr>
+          <w:rFonts w:ascii="Arial" w:hAnsi="Arial" w:cs="Arial"/>
+          <w:color w:val="000000" w:themeColor="text1"/>
+          <w:sz w:val="22"/>
+          <w:szCs w:val="22"/>
+          <w:lang w:val="fi-FI"/>
+        </w:rPr>
+      </w:pPr>
+      <w:r>
+        <w:rPr>
+          <w:rFonts w:ascii="Arial" w:hAnsi="Arial" w:cs="Arial"/>
+          <w:color w:val="000000" w:themeColor="text1"/>
+          <w:sz w:val="22"/>
+          <w:szCs w:val="22"/>
+          <w:lang w:val="fi-FI"/>
+        </w:rPr>
+        <w:t>NIP</w:t>
+      </w:r>
+      <w:r>
+        <w:rPr>
+          <w:rFonts w:ascii="Arial" w:hAnsi="Arial" w:cs="Arial"/>
+          <w:color w:val="000000" w:themeColor="text1"/>
+          <w:sz w:val="22"/>
+          <w:szCs w:val="22"/>
+          <w:lang w:val="fi-FI"/>
+        </w:rPr>
+        <w:tab/>
+        <w:t>:</w:t>
+      </w:r>
+      <w:r>
+        <w:rPr>
+          <w:rFonts w:ascii="Arial" w:hAnsi="Arial" w:cs="Arial"/>
+          <w:color w:val="000000" w:themeColor="text1"/>
+          <w:sz w:val="22"/>
+          <w:szCs w:val="22"/>
+          <w:lang w:val="fi-FI"/>
+        </w:rPr>
+        <w:tab/>
+      </w:r>
+      <w:r>
+        <w:rPr>
+          <w:rFonts w:ascii="Arial" w:hAnsi="Arial" w:cs="Arial"/>
+          <w:color w:val="000000" w:themeColor="text1"/>
+          <w:sz w:val="22"/>
+          <w:szCs w:val="22"/>
+          <w:lang w:val="fi-FI"/>
+        </w:rPr>
+        <w:t>${nip}</w:t>
+      </w:r>
+    </w:p>
+    <w:p>
+      <w:pPr>
+        <w:pStyle w:val="Header"/>
+        <w:tabs>
+          <w:tab w:val="clear" w:pos="4320"/>
+          <w:tab w:val="clear" w:pos="8640"/>
+          <w:tab w:val="left" w:pos="2880"/>
+          <w:tab w:val="left" w:pos="3240"/>
+        </w:tabs>
+        <w:spacing w:line="480" w:lineRule="auto"/>
+        <w:ind w:left="450"/>
+        <w:rPr>
+          <w:rFonts w:ascii="Arial" w:hAnsi="Arial" w:cs="Arial"/>
+          <w:color w:val="000000" w:themeColor="text1"/>
+          <w:sz w:val="22"/>
+          <w:szCs w:val="22"/>
+        </w:rPr>
+      </w:pPr>
+      <w:r>
+        <w:rPr>
+          <w:rFonts w:ascii="Arial" w:hAnsi="Arial" w:cs="Arial"/>
+          <w:color w:val="000000" w:themeColor="text1"/>
+          <w:sz w:val="22"/>
+          <w:szCs w:val="22"/>
+          <w:lang w:val="fi-FI"/>
+        </w:rPr>
+        <w:t>Pangkat/Jabatan</w:t>
+      </w:r>
+      <w:r>
+        <w:rPr>
+          <w:rFonts w:ascii="Arial" w:hAnsi="Arial" w:cs="Arial"/>
+          <w:color w:val="000000" w:themeColor="text1"/>
+          <w:sz w:val="22"/>
+          <w:szCs w:val="22"/>
+          <w:lang w:val="fi-FI"/>
+        </w:rPr>
+        <w:tab/>
+      </w:r>
+      <w:r>
+        <w:rPr>
+          <w:rFonts w:ascii="Arial" w:hAnsi="Arial" w:cs="Arial"/>
+          <w:color w:val="000000" w:themeColor="text1"/>
+          <w:sz w:val="22"/>
+          <w:szCs w:val="22"/>
+          <w:lang w:val="fi-FI"/>
+        </w:rPr>
+        <w:t>:</w:t>
+      </w:r>
+      <w:r>
+        <w:rPr>
+          <w:rFonts w:ascii="Arial" w:hAnsi="Arial" w:cs="Arial"/>
+          <w:color w:val="000000" w:themeColor="text1"/>
+          <w:sz w:val="22"/>
+          <w:szCs w:val="22"/>
+          <w:lang w:val="fi-FI"/>
+        </w:rPr>
+        <w:tab/>
+      </w:r>
+      <w:r>
+        <w:rPr>
+          <w:rFonts w:ascii="Arial" w:hAnsi="Arial" w:cs="Arial"/>
+          <w:color w:val="000000" w:themeColor="text1"/>
+          <w:sz w:val="22"/>
+          <w:szCs w:val="22"/>
+          <w:lang w:val="fi-FI"/>
+        </w:rPr>
+        <w:t>${pangkat}</w:t>
+      </w:r>
+      <w:r>
+        <w:rPr>
+          <w:rFonts w:ascii="Arial" w:hAnsi="Arial" w:cs="Arial"/>
+          <w:color w:val="000000" w:themeColor="text1"/>
+          <w:sz w:val="22"/>
+          <w:szCs w:val="22"/>
+          <w:lang w:val="id-ID"/>
+        </w:rPr>
+        <w:t xml:space="preserve"> </w:t>
+      </w:r>
+      <w:r>
+        <w:rPr>
+          <w:rFonts w:ascii="Arial" w:hAnsi="Arial" w:cs="Arial"/>
+          <w:color w:val="000000" w:themeColor="text1"/>
+          <w:sz w:val="22"/>
+          <w:szCs w:val="22"/>
+        </w:rPr>
+        <w:t>/</w:t>
+      </w:r>
+    </w:p>
+    <w:p>
+      <w:pPr>
+        <w:pStyle w:val="Header"/>
+        <w:tabs>
+          <w:tab w:val="clear" w:pos="4320"/>
+          <w:tab w:val="clear" w:pos="8640"/>
+          <w:tab w:val="left" w:pos="2880"/>
+          <w:tab w:val="left" w:pos="3240"/>
+        </w:tabs>
+        <w:ind w:left="2880" w:firstLine="180"/>
+        <w:rPr>
+          <w:rFonts w:ascii="Arial" w:hAnsi="Arial" w:cs="Arial"/>
+          <w:color w:val="000000" w:themeColor="text1"/>
+          <w:sz w:val="22"/>
+          <w:szCs w:val="22"/>
+          <w:lang w:val="id-ID"/>
+        </w:rPr>
+      </w:pPr>
+      <w:r>
+        <w:rPr>
+          <w:rFonts w:ascii="Arial" w:hAnsi="Arial" w:cs="Arial"/>
+          <w:color w:val="000000" w:themeColor="text1"/>
+          <w:sz w:val="22"/>
+          <w:szCs w:val="22"/>
+          <w:lang w:val="es-ES"/>
+        </w:rPr>
+        <w:tab/>
+      </w:r>
+      <w:r>
+        <w:rPr>
+          <w:rFonts w:ascii="Arial" w:hAnsi="Arial" w:cs="Arial"/>
+          <w:color w:val="000000" w:themeColor="text1"/>
+          <w:sz w:val="22"/>
+          <w:szCs w:val="22"/>
+          <w:lang w:val="es-ES"/>
+        </w:rPr>
+        <w:t>${jabatan}</w:t>
+      </w:r>
+      <w:r>
+        <w:rPr>
+          <w:rFonts w:ascii="Arial" w:hAnsi="Arial" w:cs="Arial"/>
+          <w:color w:val="000000" w:themeColor="text1"/>
+          <w:sz w:val="22"/>
+          <w:szCs w:val="22"/>
+          <w:lang w:val="id-ID"/>
+        </w:rPr>
+        <w:t xml:space="preserve"> </w:t>
+      </w:r>
+    </w:p>
+    <w:p>
+      <w:pPr>
+        <w:pStyle w:val="Header"/>
+        <w:tabs>
+          <w:tab w:val="clear" w:pos="4320"/>
+          <w:tab w:val="clear" w:pos="8640"/>
+        </w:tabs>
+        <w:ind w:left="450"/>
+        <w:rPr>
+          <w:rFonts w:ascii="Arial" w:hAnsi="Arial" w:cs="Arial"/>
+          <w:color w:val="000000" w:themeColor="text1"/>
+          <w:sz w:val="22"/>
+          <w:szCs w:val="22"/>
+          <w:lang w:val="id-ID"/>
+        </w:rPr>
+      </w:pPr>
+      <w:r>
+        <w:rPr>
+          <w:rFonts w:ascii="Arial" w:hAnsi="Arial" w:cs="Arial"/>
+          <w:color w:val="000000" w:themeColor="text1"/>
+          <w:sz w:val="22"/>
+          <w:szCs w:val="22"/>
+          <w:lang w:val="id-ID"/>
+        </w:rPr>
+        <w:t xml:space="preserve">  </w:t>
+      </w:r>
+      <w:r>
+        <w:rPr>
+          <w:rFonts w:ascii="Arial" w:hAnsi="Arial" w:cs="Arial"/>
+          <w:color w:val="000000" w:themeColor="text1"/>
+          <w:sz w:val="22"/>
+          <w:szCs w:val="22"/>
+          <w:lang w:val="es-ES"/>
+        </w:rPr>
+        <w:tab/>
+        <w:t xml:space="preserve">   </w:t>
+      </w:r>
+      <w:r>
+        <w:rPr>
+          <w:rFonts w:ascii="Arial" w:hAnsi="Arial" w:cs="Arial"/>
+          <w:color w:val="000000" w:themeColor="text1"/>
+          <w:sz w:val="22"/>
+          <w:szCs w:val="22"/>
+          <w:lang w:val="id-ID"/>
+        </w:rPr>
+        <w:tab/>
+      </w:r>
+      <w:r>
+        <w:rPr>
+          <w:rFonts w:ascii="Arial" w:hAnsi="Arial" w:cs="Arial"/>
+          <w:color w:val="000000" w:themeColor="text1"/>
+          <w:sz w:val="22"/>
+          <w:szCs w:val="22"/>
+          <w:lang w:val="id-ID"/>
+        </w:rPr>
+        <w:tab/>
+      </w:r>
+      <w:r>
+        <w:rPr>
+          <w:rFonts w:ascii="Arial" w:hAnsi="Arial" w:cs="Arial"/>
+          <w:color w:val="000000" w:themeColor="text1"/>
+          <w:sz w:val="22"/>
+          <w:szCs w:val="22"/>
+          <w:lang w:val="es-ES"/>
+        </w:rPr>
+        <w:t xml:space="preserve">    </w:t>
+      </w:r>
+      <w:r>
+        <w:rPr>
+          <w:rFonts w:ascii="Arial" w:hAnsi="Arial" w:cs="Arial"/>
+          <w:color w:val="000000" w:themeColor="text1"/>
+          <w:sz w:val="22"/>
+          <w:szCs w:val="22"/>
+          <w:lang w:val="id-ID"/>
+        </w:rPr>
+        <w:fldChar w:fldCharType="begin"/>
+      </w:r>
+      <w:r>
+        <w:rPr>
+          <w:rFonts w:ascii="Arial" w:hAnsi="Arial" w:cs="Arial"/>
+          <w:color w:val="000000" w:themeColor="text1"/>
+          <w:sz w:val="22"/>
+          <w:szCs w:val="22"/>
+          <w:lang w:val="id-ID"/>
+        </w:rPr>
+        <w:instrText xml:space="preserve"> MERGEFIELD ANGGOTA1 </w:instrText>
+      </w:r>
+      <w:r>
+        <w:rPr>
+          <w:rFonts w:ascii="Arial" w:hAnsi="Arial" w:cs="Arial"/>
+          <w:color w:val="000000" w:themeColor="text1"/>
+          <w:sz w:val="22"/>
+          <w:szCs w:val="22"/>
+          <w:lang w:val="id-ID"/>
+        </w:rPr>
+        <w:fldChar w:fldCharType="end"/>
+      </w:r>
+      <w:r>
+        <w:rPr>
+          <w:rFonts w:ascii="Arial" w:hAnsi="Arial" w:cs="Arial"/>
+          <w:color w:val="000000" w:themeColor="text1"/>
+          <w:sz w:val="22"/>
+          <w:szCs w:val="22"/>
+          <w:lang w:val="id-ID"/>
+        </w:rPr>
+        <w:t xml:space="preserve">   </w:t>
+      </w:r>
+      <w:r>
+        <w:rPr>
+          <w:rFonts w:ascii="Arial" w:hAnsi="Arial" w:cs="Arial"/>
+          <w:color w:val="000000" w:themeColor="text1"/>
+          <w:sz w:val="22"/>
+          <w:szCs w:val="22"/>
+          <w:lang w:val="id-ID"/>
+        </w:rPr>
+        <w:fldChar w:fldCharType="begin"/>
+      </w:r>
+      <w:r>
+        <w:rPr>
+          <w:rFonts w:ascii="Arial" w:hAnsi="Arial" w:cs="Arial"/>
+          <w:color w:val="000000" w:themeColor="text1"/>
+          <w:sz w:val="22"/>
+          <w:szCs w:val="22"/>
+          <w:lang w:val="id-ID"/>
+        </w:rPr>
+        <w:instrText xml:space="preserve"> MERGEFIELD ANGGOTA2 </w:instrText>
+      </w:r>
+      <w:r>
+        <w:rPr>
+          <w:rFonts w:ascii="Arial" w:hAnsi="Arial" w:cs="Arial"/>
+          <w:color w:val="000000" w:themeColor="text1"/>
+          <w:sz w:val="22"/>
+          <w:szCs w:val="22"/>
+          <w:lang w:val="id-ID"/>
+        </w:rPr>
+        <w:fldChar w:fldCharType="end"/>
+      </w:r>
     </w:p>
     <w:tbl>
       <w:tblPr>
-        <w:tblW w:w="9540" w:type="dxa"/>
+        <w:tblW w:w="10276" w:type="dxa"/>
         <w:tblInd w:w="-142" w:type="dxa"/>
         <w:tblLayout w:type="fixed"/>
         <w:tblLook w:val="0000" w:firstRow="0" w:lastRow="0" w:firstColumn="0" w:lastColumn="0" w:noHBand="0" w:noVBand="0"/>
       </w:tblPr>
       <w:tblGrid>
-        <w:gridCol w:w="2113"/>
-        <w:gridCol w:w="272"/>
+        <w:gridCol w:w="2482"/>
+        <w:gridCol w:w="639"/>
         <w:gridCol w:w="7155"/>
       </w:tblGrid>
       <w:tr>
         <w:tc>
           <w:tcPr>
-            <w:tcW w:w="2113" w:type="dxa"/>
+            <w:tcW w:w="2482" w:type="dxa"/>
           </w:tcPr>
           <w:p>
             <w:pPr>
@@ -419,6 +941,7 @@
                 <w:tab w:val="clear" w:pos="4320"/>
                 <w:tab w:val="clear" w:pos="8640"/>
               </w:tabs>
+              <w:ind w:left="450"/>
               <w:rPr>
                 <w:rFonts w:ascii="Arial" w:hAnsi="Arial" w:cs="Arial"/>
                 <w:color w:val="000000" w:themeColor="text1"/>
@@ -435,13 +958,13 @@
                 <w:szCs w:val="22"/>
                 <w:lang w:val="fi-FI"/>
               </w:rPr>
-              <w:t>Nama</w:t>
-            </w:r>
-          </w:p>
-        </w:tc>
-        <w:tc>
-          <w:tcPr>
-            <w:tcW w:w="272" w:type="dxa"/>
+              <w:t>Anggota</w:t>
+            </w:r>
+          </w:p>
+        </w:tc>
+        <w:tc>
+          <w:tcPr>
+            <w:tcW w:w="639" w:type="dxa"/>
           </w:tcPr>
           <w:p>
             <w:pPr>
@@ -450,6 +973,7 @@
                 <w:tab w:val="clear" w:pos="4320"/>
                 <w:tab w:val="clear" w:pos="8640"/>
               </w:tabs>
+              <w:ind w:left="450"/>
               <w:rPr>
                 <w:rFonts w:ascii="Arial" w:hAnsi="Arial" w:cs="Arial"/>
                 <w:color w:val="000000" w:themeColor="text1"/>
@@ -477,6 +1001,10 @@
           <w:p>
             <w:pPr>
               <w:pStyle w:val="Header"/>
+              <w:numPr>
+                <w:ilvl w:val="0"/>
+                <w:numId w:val="11"/>
+              </w:numPr>
               <w:tabs>
                 <w:tab w:val="clear" w:pos="4320"/>
                 <w:tab w:val="clear" w:pos="8640"/>
@@ -497,7 +1025,97 @@
                 <w:szCs w:val="22"/>
                 <w:lang w:val="fi-FI"/>
               </w:rPr>
-              <w:t>${nama}</w:t>
+              <w:t>${nama_anggota_1}</w:t>
+            </w:r>
+          </w:p>
+          <w:p>
+            <w:pPr>
+              <w:pStyle w:val="Header"/>
+              <w:numPr>
+                <w:ilvl w:val="0"/>
+                <w:numId w:val="11"/>
+              </w:numPr>
+              <w:tabs>
+                <w:tab w:val="clear" w:pos="4320"/>
+                <w:tab w:val="clear" w:pos="8640"/>
+              </w:tabs>
+              <w:rPr>
+                <w:rFonts w:ascii="Arial" w:hAnsi="Arial" w:cs="Arial"/>
+                <w:color w:val="000000" w:themeColor="text1"/>
+                <w:sz w:val="22"/>
+                <w:szCs w:val="22"/>
+                <w:lang w:val="fi-FI"/>
+              </w:rPr>
+            </w:pPr>
+            <w:r>
+              <w:rPr>
+                <w:rFonts w:ascii="Arial" w:hAnsi="Arial" w:cs="Arial"/>
+                <w:color w:val="000000" w:themeColor="text1"/>
+                <w:sz w:val="22"/>
+                <w:szCs w:val="22"/>
+                <w:lang w:val="fi-FI"/>
+              </w:rPr>
+              <w:t>${nama_anggota_2}</w:t>
+            </w:r>
+          </w:p>
+          <w:p>
+            <w:pPr>
+              <w:pStyle w:val="Header"/>
+              <w:numPr>
+                <w:ilvl w:val="0"/>
+                <w:numId w:val="11"/>
+              </w:numPr>
+              <w:tabs>
+                <w:tab w:val="clear" w:pos="4320"/>
+                <w:tab w:val="clear" w:pos="8640"/>
+              </w:tabs>
+              <w:rPr>
+                <w:rFonts w:ascii="Arial" w:hAnsi="Arial" w:cs="Arial"/>
+                <w:color w:val="000000" w:themeColor="text1"/>
+                <w:sz w:val="22"/>
+                <w:szCs w:val="22"/>
+                <w:lang w:val="fi-FI"/>
+              </w:rPr>
+            </w:pPr>
+            <w:r>
+              <w:rPr>
+                <w:rFonts w:ascii="Arial" w:hAnsi="Arial" w:cs="Arial"/>
+                <w:color w:val="000000" w:themeColor="text1"/>
+                <w:sz w:val="22"/>
+                <w:szCs w:val="22"/>
+                <w:lang w:val="fi-FI"/>
+              </w:rPr>
+              <w:t>${nama_anggota_3}</w:t>
+            </w:r>
+          </w:p>
+          <w:p>
+            <w:pPr>
+              <w:pStyle w:val="Header"/>
+              <w:numPr>
+                <w:ilvl w:val="0"/>
+                <w:numId w:val="11"/>
+              </w:numPr>
+              <w:tabs>
+                <w:tab w:val="clear" w:pos="4320"/>
+                <w:tab w:val="clear" w:pos="8640"/>
+              </w:tabs>
+              <w:rPr>
+                <w:rFonts w:ascii="Arial" w:hAnsi="Arial" w:cs="Arial"/>
+                <w:color w:val="000000" w:themeColor="text1"/>
+                <w:sz w:val="22"/>
+                <w:szCs w:val="22"/>
+                <w:lang w:val="fi-FI"/>
+              </w:rPr>
+            </w:pPr>
+            <w:r>
+              <w:rPr>
+                <w:rFonts w:ascii="Arial" w:hAnsi="Arial" w:cs="Arial"/>
+                <w:color w:val="000000" w:themeColor="text1"/>
+                <w:sz w:val="22"/>
+                <w:szCs w:val="22"/>
+                <w:lang w:val="fi-FI"/>
+              </w:rPr>
+              <w:t>${nama_anggota_4}</w:t>
             </w:r>
           </w:p>
         </w:tc>
@@ -505,7 +1123,7 @@
       <w:tr>
         <w:tc>
           <w:tcPr>
-            <w:tcW w:w="2113" w:type="dxa"/>
+            <w:tcW w:w="2482" w:type="dxa"/>
           </w:tcPr>
           <w:p>
             <w:pPr>
@@ -514,6 +1132,7 @@
                 <w:tab w:val="clear" w:pos="4320"/>
                 <w:tab w:val="clear" w:pos="8640"/>
               </w:tabs>
+              <w:ind w:left="450"/>
               <w:rPr>
                 <w:rFonts w:ascii="Arial" w:hAnsi="Arial" w:cs="Arial"/>
                 <w:color w:val="000000" w:themeColor="text1"/>
@@ -522,7 +1141,20 @@
                 <w:lang w:val="fi-FI"/>
               </w:rPr>
             </w:pPr>
-            <w:r>
+          </w:p>
+        </w:tc>
+        <w:tc>
+          <w:tcPr>
+            <w:tcW w:w="639" w:type="dxa"/>
+          </w:tcPr>
+          <w:p>
+            <w:pPr>
+              <w:pStyle w:val="Header"/>
+              <w:tabs>
+                <w:tab w:val="clear" w:pos="4320"/>
+                <w:tab w:val="clear" w:pos="8640"/>
+              </w:tabs>
+              <w:ind w:left="450"/>
               <w:rPr>
                 <w:rFonts w:ascii="Arial" w:hAnsi="Arial" w:cs="Arial"/>
                 <w:color w:val="000000" w:themeColor="text1"/>
@@ -530,13 +1162,12 @@
                 <w:szCs w:val="22"/>
                 <w:lang w:val="fi-FI"/>
               </w:rPr>
-              <w:t>Anggota</w:t>
-            </w:r>
-          </w:p>
-        </w:tc>
-        <w:tc>
-          <w:tcPr>
-            <w:tcW w:w="272" w:type="dxa"/>
+            </w:pPr>
+          </w:p>
+        </w:tc>
+        <w:tc>
+          <w:tcPr>
+            <w:tcW w:w="7155" w:type="dxa"/>
           </w:tcPr>
           <w:p>
             <w:pPr>
@@ -545,6 +1176,7 @@
                 <w:tab w:val="clear" w:pos="4320"/>
                 <w:tab w:val="clear" w:pos="8640"/>
               </w:tabs>
+              <w:ind w:left="450"/>
               <w:rPr>
                 <w:rFonts w:ascii="Arial" w:hAnsi="Arial" w:cs="Arial"/>
                 <w:color w:val="000000" w:themeColor="text1"/>
@@ -553,7 +1185,22 @@
                 <w:lang w:val="fi-FI"/>
               </w:rPr>
             </w:pPr>
-            <w:r>
+          </w:p>
+        </w:tc>
+      </w:tr>
+      <w:tr>
+        <w:tc>
+          <w:tcPr>
+            <w:tcW w:w="2482" w:type="dxa"/>
+          </w:tcPr>
+          <w:p>
+            <w:pPr>
+              <w:pStyle w:val="Header"/>
+              <w:tabs>
+                <w:tab w:val="clear" w:pos="4320"/>
+                <w:tab w:val="clear" w:pos="8640"/>
+              </w:tabs>
+              <w:ind w:left="450"/>
               <w:rPr>
                 <w:rFonts w:ascii="Arial" w:hAnsi="Arial" w:cs="Arial"/>
                 <w:color w:val="000000" w:themeColor="text1"/>
@@ -561,63 +1208,45 @@
                 <w:szCs w:val="22"/>
                 <w:lang w:val="fi-FI"/>
               </w:rPr>
-              <w:t>:</w:t>
-            </w:r>
-          </w:p>
-        </w:tc>
-        <w:tc>
-          <w:tcPr>
-            <w:tcW w:w="7155" w:type="dxa"/>
-          </w:tcPr>
+            </w:pPr>
+          </w:p>
           <w:p>
             <w:pPr>
               <w:pStyle w:val="Header"/>
-              <w:numPr>
-                <w:ilvl w:val="0"/>
-                <w:numId w:val="10"/>
-              </w:numPr>
               <w:tabs>
                 <w:tab w:val="clear" w:pos="4320"/>
                 <w:tab w:val="clear" w:pos="8640"/>
               </w:tabs>
-              <w:ind w:left="349"/>
+              <w:ind w:left="450"/>
+              <w:rPr>
+                <w:color w:val="000000" w:themeColor="text1"/>
+                <w:lang w:val="fi-FI"/>
+              </w:rPr>
+            </w:pPr>
+            <w:r>
               <w:rPr>
                 <w:rFonts w:ascii="Arial" w:hAnsi="Arial" w:cs="Arial"/>
                 <w:color w:val="000000" w:themeColor="text1"/>
                 <w:sz w:val="22"/>
                 <w:szCs w:val="22"/>
-              </w:rPr>
-            </w:pPr>
-            <w:r>
-              <w:rPr>
-                <w:rFonts w:ascii="Arial" w:hAnsi="Arial" w:cs="Arial"/>
-                <w:sz w:val="22"/>
-                <w:szCs w:val="22"/>
-              </w:rPr>
-              <w:t>${</w:t>
-            </w:r>
-            <w:r>
-              <w:rPr>
-                <w:rFonts w:ascii="Arial" w:hAnsi="Arial" w:cs="Arial"/>
-                <w:color w:val="000000" w:themeColor="text1"/>
-                <w:sz w:val="22"/>
-                <w:szCs w:val="22"/>
-              </w:rPr>
-              <w:t>nama_anggota_1}</w:t>
-            </w:r>
-          </w:p>
+                <w:lang w:val="id-ID"/>
+              </w:rPr>
+              <w:t>Maksud</w:t>
+            </w:r>
+          </w:p>
+        </w:tc>
+        <w:tc>
+          <w:tcPr>
+            <w:tcW w:w="639" w:type="dxa"/>
+          </w:tcPr>
           <w:p>
             <w:pPr>
               <w:pStyle w:val="Header"/>
-              <w:numPr>
-                <w:ilvl w:val="0"/>
-                <w:numId w:val="10"/>
-              </w:numPr>
               <w:tabs>
                 <w:tab w:val="clear" w:pos="4320"/>
                 <w:tab w:val="clear" w:pos="8640"/>
               </w:tabs>
-              <w:ind w:left="349"/>
+              <w:ind w:left="450"/>
               <w:rPr>
                 <w:rFonts w:ascii="Arial" w:hAnsi="Arial" w:cs="Arial"/>
                 <w:color w:val="000000" w:themeColor="text1"/>
@@ -626,54 +1255,24 @@
                 <w:lang w:val="fi-FI"/>
               </w:rPr>
             </w:pPr>
-            <w:r>
-              <w:rPr>
-                <w:rFonts w:ascii="Arial" w:hAnsi="Arial" w:cs="Arial"/>
-                <w:sz w:val="22"/>
-                <w:szCs w:val="22"/>
-              </w:rPr>
-              <w:t>${</w:t>
-            </w:r>
-            <w:r>
+          </w:p>
+          <w:p>
+            <w:pPr>
+              <w:pStyle w:val="Header"/>
+              <w:tabs>
+                <w:tab w:val="clear" w:pos="4320"/>
+                <w:tab w:val="clear" w:pos="8640"/>
+              </w:tabs>
+              <w:ind w:left="450"/>
               <w:rPr>
                 <w:rFonts w:ascii="Arial" w:hAnsi="Arial" w:cs="Arial"/>
                 <w:color w:val="000000" w:themeColor="text1"/>
                 <w:sz w:val="22"/>
                 <w:szCs w:val="22"/>
-              </w:rPr>
-              <w:t>nama_anggota_</w:t>
-            </w:r>
-            <w:r>
-              <w:rPr>
-                <w:rFonts w:ascii="Arial" w:hAnsi="Arial" w:cs="Arial"/>
-                <w:color w:val="000000" w:themeColor="text1"/>
-                <w:sz w:val="22"/>
-                <w:szCs w:val="22"/>
-              </w:rPr>
-              <w:t>2</w:t>
-            </w:r>
-            <w:r>
-              <w:rPr>
-                <w:rFonts w:ascii="Arial" w:hAnsi="Arial" w:cs="Arial"/>
-                <w:color w:val="000000" w:themeColor="text1"/>
-                <w:sz w:val="22"/>
-                <w:szCs w:val="22"/>
-              </w:rPr>
-              <w:t>}</w:t>
-            </w:r>
-          </w:p>
-          <w:p>
-            <w:pPr>
-              <w:pStyle w:val="Header"/>
-              <w:numPr>
-                <w:ilvl w:val="0"/>
-                <w:numId w:val="10"/>
-              </w:numPr>
-              <w:tabs>
-                <w:tab w:val="clear" w:pos="4320"/>
-                <w:tab w:val="clear" w:pos="8640"/>
-              </w:tabs>
-              <w:ind w:left="349"/>
+                <w:lang w:val="id-ID"/>
+              </w:rPr>
+            </w:pPr>
+            <w:r>
               <w:rPr>
                 <w:rFonts w:ascii="Arial" w:hAnsi="Arial" w:cs="Arial"/>
                 <w:color w:val="000000" w:themeColor="text1"/>
@@ -681,55 +1280,16 @@
                 <w:szCs w:val="22"/>
                 <w:lang w:val="fi-FI"/>
               </w:rPr>
-            </w:pPr>
-            <w:r>
-              <w:rPr>
-                <w:rFonts w:ascii="Arial" w:hAnsi="Arial" w:cs="Arial"/>
-                <w:sz w:val="22"/>
-                <w:szCs w:val="22"/>
-              </w:rPr>
-              <w:t>${</w:t>
-            </w:r>
-            <w:r>
-              <w:rPr>
-                <w:rFonts w:ascii="Arial" w:hAnsi="Arial" w:cs="Arial"/>
-                <w:color w:val="000000" w:themeColor="text1"/>
-                <w:sz w:val="22"/>
-                <w:szCs w:val="22"/>
-              </w:rPr>
-              <w:t>nama_anggota_</w:t>
-            </w:r>
-            <w:r>
-              <w:rPr>
-                <w:rFonts w:ascii="Arial" w:hAnsi="Arial" w:cs="Arial"/>
-                <w:color w:val="000000" w:themeColor="text1"/>
-                <w:sz w:val="22"/>
-                <w:szCs w:val="22"/>
-              </w:rPr>
-              <w:t>3</w:t>
-            </w:r>
-            <w:r>
-              <w:rPr>
-                <w:rFonts w:ascii="Arial" w:hAnsi="Arial" w:cs="Arial"/>
-                <w:color w:val="000000" w:themeColor="text1"/>
-                <w:sz w:val="22"/>
-                <w:szCs w:val="22"/>
-              </w:rPr>
-              <w:t>}</w:t>
+              <w:t>:</w:t>
             </w:r>
           </w:p>
           <w:p>
             <w:pPr>
               <w:pStyle w:val="Header"/>
-              <w:numPr>
-                <w:ilvl w:val="0"/>
-                <w:numId w:val="10"/>
-              </w:numPr>
               <w:tabs>
                 <w:tab w:val="clear" w:pos="4320"/>
                 <w:tab w:val="clear" w:pos="8640"/>
               </w:tabs>
-              <w:ind w:left="349"/>
               <w:rPr>
                 <w:rFonts w:ascii="Arial" w:hAnsi="Arial" w:cs="Arial"/>
                 <w:color w:val="000000" w:themeColor="text1"/>
@@ -738,48 +1298,11 @@
                 <w:lang w:val="fi-FI"/>
               </w:rPr>
             </w:pPr>
-            <w:r>
-              <w:rPr>
-                <w:rFonts w:ascii="Arial" w:hAnsi="Arial" w:cs="Arial"/>
-                <w:sz w:val="22"/>
-                <w:szCs w:val="22"/>
-              </w:rPr>
-              <w:t>${</w:t>
-            </w:r>
-            <w:r>
-              <w:rPr>
-                <w:rFonts w:ascii="Arial" w:hAnsi="Arial" w:cs="Arial"/>
-                <w:color w:val="000000" w:themeColor="text1"/>
-                <w:sz w:val="22"/>
-                <w:szCs w:val="22"/>
-              </w:rPr>
-              <w:t>nama_anggota_</w:t>
-            </w:r>
-            <w:r>
-              <w:rPr>
-                <w:rFonts w:ascii="Arial" w:hAnsi="Arial" w:cs="Arial"/>
-                <w:color w:val="000000" w:themeColor="text1"/>
-                <w:sz w:val="22"/>
-                <w:szCs w:val="22"/>
-              </w:rPr>
-              <w:t>4</w:t>
-            </w:r>
-            <w:r>
-              <w:rPr>
-                <w:rFonts w:ascii="Arial" w:hAnsi="Arial" w:cs="Arial"/>
-                <w:color w:val="000000" w:themeColor="text1"/>
-                <w:sz w:val="22"/>
-                <w:szCs w:val="22"/>
-              </w:rPr>
-              <w:t>}</w:t>
-            </w:r>
-          </w:p>
-        </w:tc>
-      </w:tr>
-      <w:tr>
-        <w:tc>
-          <w:tcPr>
-            <w:tcW w:w="2113" w:type="dxa"/>
+          </w:p>
+        </w:tc>
+        <w:tc>
+          <w:tcPr>
+            <w:tcW w:w="7155" w:type="dxa"/>
           </w:tcPr>
           <w:p>
             <w:pPr>
@@ -788,6 +1311,7 @@
                 <w:tab w:val="clear" w:pos="4320"/>
                 <w:tab w:val="clear" w:pos="8640"/>
               </w:tabs>
+              <w:ind w:left="450"/>
               <w:rPr>
                 <w:rFonts w:ascii="Arial" w:hAnsi="Arial" w:cs="Arial"/>
                 <w:color w:val="000000" w:themeColor="text1"/>
@@ -797,11 +1321,6 @@
               </w:rPr>
             </w:pPr>
           </w:p>
-        </w:tc>
-        <w:tc>
-          <w:tcPr>
-            <w:tcW w:w="272" w:type="dxa"/>
-          </w:tcPr>
           <w:p>
             <w:pPr>
               <w:pStyle w:val="Header"/>
@@ -809,6 +1328,50 @@
                 <w:tab w:val="clear" w:pos="4320"/>
                 <w:tab w:val="clear" w:pos="8640"/>
               </w:tabs>
+              <w:ind w:left="153"/>
+              <w:jc w:val="both"/>
+              <w:rPr>
+                <w:rFonts w:ascii="Arial" w:hAnsi="Arial" w:cs="Arial"/>
+                <w:color w:val="000000" w:themeColor="text1"/>
+                <w:sz w:val="22"/>
+                <w:szCs w:val="22"/>
+              </w:rPr>
+            </w:pPr>
+            <w:r>
+              <w:rPr>
+                <w:rFonts w:ascii="Arial" w:hAnsi="Arial" w:cs="Arial"/>
+                <w:color w:val="000000" w:themeColor="text1"/>
+                <w:sz w:val="22"/>
+                <w:szCs w:val="22"/>
+              </w:rPr>
+              <w:t>${maksud}</w:t>
+            </w:r>
+            <w:r>
+              <w:rPr>
+                <w:rFonts w:ascii="Arial" w:hAnsi="Arial" w:cs="Arial"/>
+                <w:color w:val="000000" w:themeColor="text1"/>
+                <w:sz w:val="22"/>
+                <w:szCs w:val="22"/>
+                <w:lang w:val="id-ID"/>
+              </w:rPr>
+              <w:t xml:space="preserve"> </w:t>
+            </w:r>
+          </w:p>
+        </w:tc>
+      </w:tr>
+      <w:tr>
+        <w:tc>
+          <w:tcPr>
+            <w:tcW w:w="2482" w:type="dxa"/>
+          </w:tcPr>
+          <w:p>
+            <w:pPr>
+              <w:pStyle w:val="Header"/>
+              <w:tabs>
+                <w:tab w:val="clear" w:pos="4320"/>
+                <w:tab w:val="clear" w:pos="8640"/>
+              </w:tabs>
+              <w:ind w:left="450"/>
               <w:rPr>
                 <w:rFonts w:ascii="Arial" w:hAnsi="Arial" w:cs="Arial"/>
                 <w:color w:val="000000" w:themeColor="text1"/>
@@ -821,7 +1384,7 @@
         </w:tc>
         <w:tc>
           <w:tcPr>
-            <w:tcW w:w="7155" w:type="dxa"/>
+            <w:tcW w:w="639" w:type="dxa"/>
           </w:tcPr>
           <w:p>
             <w:pPr>
@@ -830,20 +1393,20 @@
                 <w:tab w:val="clear" w:pos="4320"/>
                 <w:tab w:val="clear" w:pos="8640"/>
               </w:tabs>
+              <w:ind w:left="450"/>
               <w:rPr>
                 <w:rFonts w:ascii="Arial" w:hAnsi="Arial" w:cs="Arial"/>
                 <w:color w:val="000000" w:themeColor="text1"/>
                 <w:sz w:val="22"/>
                 <w:szCs w:val="22"/>
-              </w:rPr>
-            </w:pPr>
-          </w:p>
-        </w:tc>
-      </w:tr>
-      <w:tr>
-        <w:tc>
-          <w:tcPr>
-            <w:tcW w:w="2113" w:type="dxa"/>
+                <w:lang w:val="fi-FI"/>
+              </w:rPr>
+            </w:pPr>
+          </w:p>
+        </w:tc>
+        <w:tc>
+          <w:tcPr>
+            <w:tcW w:w="7155" w:type="dxa"/>
           </w:tcPr>
           <w:p>
             <w:pPr>
@@ -852,6 +1415,7 @@
                 <w:tab w:val="clear" w:pos="4320"/>
                 <w:tab w:val="clear" w:pos="8640"/>
               </w:tabs>
+              <w:ind w:left="450"/>
               <w:rPr>
                 <w:rFonts w:ascii="Arial" w:hAnsi="Arial" w:cs="Arial"/>
                 <w:color w:val="000000" w:themeColor="text1"/>
@@ -860,7 +1424,253 @@
                 <w:lang w:val="fi-FI"/>
               </w:rPr>
             </w:pPr>
-            <w:r>
+          </w:p>
+        </w:tc>
+      </w:tr>
+      <w:tr>
+        <w:tc>
+          <w:tcPr>
+            <w:tcW w:w="2482" w:type="dxa"/>
+          </w:tcPr>
+          <w:p>
+            <w:pPr>
+              <w:pStyle w:val="Header"/>
+              <w:tabs>
+                <w:tab w:val="clear" w:pos="4320"/>
+                <w:tab w:val="clear" w:pos="8640"/>
+              </w:tabs>
+              <w:ind w:left="450"/>
+              <w:rPr>
+                <w:rFonts w:ascii="Arial" w:hAnsi="Arial" w:cs="Arial"/>
+                <w:color w:val="000000" w:themeColor="text1"/>
+                <w:sz w:val="22"/>
+                <w:szCs w:val="22"/>
+                <w:lang w:val="id-ID"/>
+              </w:rPr>
+            </w:pPr>
+            <w:r>
+              <w:rPr>
+                <w:rFonts w:ascii="Arial" w:hAnsi="Arial" w:cs="Arial"/>
+                <w:color w:val="000000" w:themeColor="text1"/>
+                <w:sz w:val="22"/>
+                <w:szCs w:val="22"/>
+                <w:lang w:val="id-ID"/>
+              </w:rPr>
+              <w:t>Tujuan</w:t>
+            </w:r>
+          </w:p>
+        </w:tc>
+        <w:tc>
+          <w:tcPr>
+            <w:tcW w:w="639" w:type="dxa"/>
+          </w:tcPr>
+          <w:p>
+            <w:pPr>
+              <w:pStyle w:val="Header"/>
+              <w:tabs>
+                <w:tab w:val="clear" w:pos="4320"/>
+                <w:tab w:val="clear" w:pos="8640"/>
+              </w:tabs>
+              <w:ind w:left="450"/>
+              <w:rPr>
+                <w:rFonts w:ascii="Arial" w:hAnsi="Arial" w:cs="Arial"/>
+                <w:color w:val="000000" w:themeColor="text1"/>
+                <w:sz w:val="22"/>
+                <w:szCs w:val="22"/>
+                <w:lang w:val="id-ID"/>
+              </w:rPr>
+            </w:pPr>
+            <w:r>
+              <w:rPr>
+                <w:rFonts w:ascii="Arial" w:hAnsi="Arial" w:cs="Arial"/>
+                <w:color w:val="000000" w:themeColor="text1"/>
+                <w:sz w:val="22"/>
+                <w:szCs w:val="22"/>
+                <w:lang w:val="id-ID"/>
+              </w:rPr>
+              <w:t>:</w:t>
+            </w:r>
+          </w:p>
+        </w:tc>
+        <w:tc>
+          <w:tcPr>
+            <w:tcW w:w="7155" w:type="dxa"/>
+          </w:tcPr>
+          <w:p>
+            <w:pPr>
+              <w:pStyle w:val="Header"/>
+              <w:tabs>
+                <w:tab w:val="clear" w:pos="4320"/>
+                <w:tab w:val="clear" w:pos="8640"/>
+              </w:tabs>
+              <w:ind w:left="153"/>
+              <w:rPr>
+                <w:rFonts w:ascii="Arial" w:hAnsi="Arial" w:cs="Arial"/>
+                <w:sz w:val="22"/>
+                <w:szCs w:val="22"/>
+                <w:lang w:val="id-ID"/>
+              </w:rPr>
+            </w:pPr>
+            <w:r>
+              <w:rPr>
+                <w:rFonts w:ascii="Arial" w:hAnsi="Arial" w:cs="Arial"/>
+                <w:sz w:val="22"/>
+                <w:szCs w:val="22"/>
+              </w:rPr>
+              <w:t>${kota_tujuan}</w:t>
+            </w:r>
+          </w:p>
+        </w:tc>
+      </w:tr>
+      <w:tr>
+        <w:tc>
+          <w:tcPr>
+            <w:tcW w:w="2482" w:type="dxa"/>
+          </w:tcPr>
+          <w:p>
+            <w:pPr>
+              <w:pStyle w:val="Header"/>
+              <w:tabs>
+                <w:tab w:val="clear" w:pos="4320"/>
+                <w:tab w:val="clear" w:pos="8640"/>
+              </w:tabs>
+              <w:ind w:left="450"/>
+              <w:rPr>
+                <w:rFonts w:ascii="Arial" w:hAnsi="Arial" w:cs="Arial"/>
+                <w:color w:val="000000" w:themeColor="text1"/>
+                <w:sz w:val="22"/>
+                <w:szCs w:val="22"/>
+                <w:lang w:val="id-ID"/>
+              </w:rPr>
+            </w:pPr>
+          </w:p>
+        </w:tc>
+        <w:tc>
+          <w:tcPr>
+            <w:tcW w:w="639" w:type="dxa"/>
+          </w:tcPr>
+          <w:p>
+            <w:pPr>
+              <w:pStyle w:val="Header"/>
+              <w:tabs>
+                <w:tab w:val="clear" w:pos="4320"/>
+                <w:tab w:val="clear" w:pos="8640"/>
+              </w:tabs>
+              <w:ind w:left="450"/>
+              <w:rPr>
+                <w:rFonts w:ascii="Arial" w:hAnsi="Arial" w:cs="Arial"/>
+                <w:color w:val="000000" w:themeColor="text1"/>
+                <w:sz w:val="22"/>
+                <w:szCs w:val="22"/>
+                <w:lang w:val="id-ID"/>
+              </w:rPr>
+            </w:pPr>
+          </w:p>
+        </w:tc>
+        <w:tc>
+          <w:tcPr>
+            <w:tcW w:w="7155" w:type="dxa"/>
+          </w:tcPr>
+          <w:p>
+            <w:pPr>
+              <w:pStyle w:val="Header"/>
+              <w:tabs>
+                <w:tab w:val="clear" w:pos="4320"/>
+                <w:tab w:val="clear" w:pos="8640"/>
+              </w:tabs>
+              <w:ind w:left="450"/>
+              <w:rPr>
+                <w:rFonts w:ascii="Arial" w:hAnsi="Arial" w:cs="Arial"/>
+                <w:color w:val="000000" w:themeColor="text1"/>
+                <w:sz w:val="22"/>
+                <w:szCs w:val="22"/>
+                <w:lang w:val="id-ID"/>
+              </w:rPr>
+            </w:pPr>
+          </w:p>
+        </w:tc>
+      </w:tr>
+      <w:tr>
+        <w:tc>
+          <w:tcPr>
+            <w:tcW w:w="2482" w:type="dxa"/>
+          </w:tcPr>
+          <w:p>
+            <w:pPr>
+              <w:pStyle w:val="Header"/>
+              <w:tabs>
+                <w:tab w:val="clear" w:pos="4320"/>
+                <w:tab w:val="clear" w:pos="8640"/>
+              </w:tabs>
+              <w:ind w:left="450"/>
+              <w:rPr>
+                <w:rFonts w:ascii="Arial" w:hAnsi="Arial" w:cs="Arial"/>
+                <w:color w:val="000000" w:themeColor="text1"/>
+                <w:sz w:val="22"/>
+                <w:szCs w:val="22"/>
+                <w:lang w:val="id-ID"/>
+              </w:rPr>
+            </w:pPr>
+          </w:p>
+        </w:tc>
+        <w:tc>
+          <w:tcPr>
+            <w:tcW w:w="639" w:type="dxa"/>
+          </w:tcPr>
+          <w:p>
+            <w:pPr>
+              <w:pStyle w:val="Header"/>
+              <w:tabs>
+                <w:tab w:val="clear" w:pos="4320"/>
+                <w:tab w:val="clear" w:pos="8640"/>
+              </w:tabs>
+              <w:ind w:left="450"/>
+              <w:rPr>
+                <w:rFonts w:ascii="Arial" w:hAnsi="Arial" w:cs="Arial"/>
+                <w:color w:val="000000" w:themeColor="text1"/>
+                <w:sz w:val="22"/>
+                <w:szCs w:val="22"/>
+                <w:lang w:val="id-ID"/>
+              </w:rPr>
+            </w:pPr>
+          </w:p>
+        </w:tc>
+        <w:tc>
+          <w:tcPr>
+            <w:tcW w:w="7155" w:type="dxa"/>
+          </w:tcPr>
+          <w:p>
+            <w:pPr>
+              <w:pStyle w:val="Header"/>
+              <w:tabs>
+                <w:tab w:val="clear" w:pos="4320"/>
+                <w:tab w:val="clear" w:pos="8640"/>
+              </w:tabs>
+              <w:ind w:left="450"/>
+              <w:rPr>
+                <w:rFonts w:ascii="Arial" w:hAnsi="Arial" w:cs="Arial"/>
+                <w:color w:val="000000" w:themeColor="text1"/>
+                <w:sz w:val="22"/>
+                <w:szCs w:val="22"/>
+                <w:lang w:val="id-ID"/>
+              </w:rPr>
+            </w:pPr>
+          </w:p>
+        </w:tc>
+      </w:tr>
+      <w:tr>
+        <w:tc>
+          <w:tcPr>
+            <w:tcW w:w="2482" w:type="dxa"/>
+          </w:tcPr>
+          <w:p>
+            <w:pPr>
+              <w:pStyle w:val="Header"/>
+              <w:tabs>
+                <w:tab w:val="clear" w:pos="4320"/>
+                <w:tab w:val="clear" w:pos="8640"/>
+              </w:tabs>
+              <w:ind w:left="450"/>
               <w:rPr>
                 <w:rFonts w:ascii="Arial" w:hAnsi="Arial" w:cs="Arial"/>
                 <w:color w:val="000000" w:themeColor="text1"/>
@@ -868,13 +1678,22 @@
                 <w:szCs w:val="22"/>
                 <w:lang w:val="fi-FI"/>
               </w:rPr>
-              <w:t>Dasar</w:t>
-            </w:r>
-          </w:p>
-        </w:tc>
-        <w:tc>
-          <w:tcPr>
-            <w:tcW w:w="272" w:type="dxa"/>
+            </w:pPr>
+            <w:r>
+              <w:rPr>
+                <w:rFonts w:ascii="Arial" w:hAnsi="Arial" w:cs="Arial"/>
+                <w:color w:val="000000" w:themeColor="text1"/>
+                <w:sz w:val="22"/>
+                <w:szCs w:val="22"/>
+                <w:lang w:val="fi-FI"/>
+              </w:rPr>
+              <w:t>Waktu</w:t>
+            </w:r>
+          </w:p>
+        </w:tc>
+        <w:tc>
+          <w:tcPr>
+            <w:tcW w:w="639" w:type="dxa"/>
           </w:tcPr>
           <w:p>
             <w:pPr>
@@ -883,6 +1702,149 @@
                 <w:tab w:val="clear" w:pos="4320"/>
                 <w:tab w:val="clear" w:pos="8640"/>
               </w:tabs>
+              <w:ind w:left="450"/>
+              <w:rPr>
+                <w:rFonts w:ascii="Arial" w:hAnsi="Arial" w:cs="Arial"/>
+                <w:color w:val="000000" w:themeColor="text1"/>
+                <w:sz w:val="22"/>
+                <w:szCs w:val="22"/>
+                <w:lang w:val="id-ID"/>
+              </w:rPr>
+            </w:pPr>
+            <w:r>
+              <w:rPr>
+                <w:rFonts w:ascii="Arial" w:hAnsi="Arial" w:cs="Arial"/>
+                <w:color w:val="000000" w:themeColor="text1"/>
+                <w:sz w:val="22"/>
+                <w:szCs w:val="22"/>
+                <w:lang w:val="id-ID"/>
+              </w:rPr>
+              <w:t>:</w:t>
+            </w:r>
+          </w:p>
+        </w:tc>
+        <w:tc>
+          <w:tcPr>
+            <w:tcW w:w="7155" w:type="dxa"/>
+          </w:tcPr>
+          <w:p>
+            <w:pPr>
+              <w:pStyle w:val="Header"/>
+              <w:tabs>
+                <w:tab w:val="clear" w:pos="4320"/>
+                <w:tab w:val="clear" w:pos="8640"/>
+              </w:tabs>
+              <w:ind w:left="153"/>
+              <w:rPr>
+                <w:rFonts w:ascii="Arial" w:hAnsi="Arial" w:cs="Arial"/>
+                <w:color w:val="000000" w:themeColor="text1"/>
+                <w:sz w:val="22"/>
+                <w:szCs w:val="22"/>
+              </w:rPr>
+            </w:pPr>
+            <w:r>
+              <w:rPr>
+                <w:rFonts w:ascii="Arial" w:hAnsi="Arial" w:cs="Arial"/>
+                <w:sz w:val="22"/>
+                <w:szCs w:val="22"/>
+                <w:lang w:val="id-ID"/>
+              </w:rPr>
+              <w:t>${</w:t>
+            </w:r>
+            <w:r>
+              <w:rPr>
+                <w:rFonts w:ascii="Arial" w:hAnsi="Arial" w:cs="Arial"/>
+                <w:color w:val="000000" w:themeColor="text1"/>
+                <w:sz w:val="22"/>
+                <w:szCs w:val="22"/>
+                <w:lang w:val="id-ID"/>
+              </w:rPr>
+              <w:t>x_hari</w:t>
+            </w:r>
+            <w:r>
+              <w:rPr>
+                <w:rFonts w:ascii="Arial" w:hAnsi="Arial" w:cs="Arial"/>
+                <w:sz w:val="22"/>
+                <w:szCs w:val="22"/>
+                <w:lang w:val="id-ID"/>
+              </w:rPr>
+              <w:t>}</w:t>
+            </w:r>
+            <w:r>
+              <w:rPr>
+                <w:rFonts w:ascii="Arial" w:hAnsi="Arial" w:cs="Arial"/>
+                <w:color w:val="000000" w:themeColor="text1"/>
+                <w:sz w:val="22"/>
+                <w:szCs w:val="22"/>
+                <w:lang w:val="id-ID"/>
+              </w:rPr>
+              <w:t xml:space="preserve"> </w:t>
+            </w:r>
+            <w:r>
+              <w:rPr>
+                <w:rFonts w:ascii="Arial" w:hAnsi="Arial" w:cs="Arial"/>
+                <w:color w:val="000000" w:themeColor="text1"/>
+                <w:sz w:val="22"/>
+                <w:szCs w:val="22"/>
+              </w:rPr>
+              <w:t>(</w:t>
+            </w:r>
+            <w:r>
+              <w:rPr>
+                <w:rFonts w:ascii="Arial" w:hAnsi="Arial" w:cs="Arial"/>
+                <w:sz w:val="22"/>
+                <w:szCs w:val="22"/>
+                <w:lang w:val="id-ID"/>
+              </w:rPr>
+              <w:t>${</w:t>
+            </w:r>
+            <w:r>
+              <w:rPr>
+                <w:rFonts w:ascii="Arial" w:hAnsi="Arial" w:cs="Arial"/>
+                <w:color w:val="000000" w:themeColor="text1"/>
+                <w:sz w:val="22"/>
+                <w:szCs w:val="22"/>
+                <w:lang w:val="id-ID"/>
+              </w:rPr>
+              <w:t xml:space="preserve">tanggal_pergi} s.d </w:t>
+            </w:r>
+            <w:r>
+              <w:rPr>
+                <w:rFonts w:ascii="Arial" w:hAnsi="Arial" w:cs="Arial"/>
+                <w:sz w:val="22"/>
+                <w:szCs w:val="22"/>
+                <w:lang w:val="id-ID"/>
+              </w:rPr>
+              <w:t>${</w:t>
+            </w:r>
+            <w:r>
+              <w:rPr>
+                <w:rFonts w:ascii="Arial" w:hAnsi="Arial" w:cs="Arial"/>
+                <w:color w:val="000000" w:themeColor="text1"/>
+                <w:sz w:val="22"/>
+                <w:szCs w:val="22"/>
+                <w:lang w:val="id-ID"/>
+              </w:rPr>
+              <w:t>tanggal_kembali}</w:t>
+            </w:r>
+            <w:r>
+              <w:rPr>
+                <w:rFonts w:ascii="Arial" w:hAnsi="Arial" w:cs="Arial"/>
+                <w:color w:val="000000" w:themeColor="text1"/>
+                <w:sz w:val="22"/>
+                <w:szCs w:val="22"/>
+              </w:rPr>
+              <w:t>)</w:t>
+            </w:r>
+          </w:p>
+          <w:p>
+            <w:pPr>
+              <w:pStyle w:val="Header"/>
+              <w:tabs>
+                <w:tab w:val="clear" w:pos="4320"/>
+                <w:tab w:val="clear" w:pos="8640"/>
+              </w:tabs>
+              <w:ind w:left="450"/>
               <w:rPr>
                 <w:rFonts w:ascii="Arial" w:hAnsi="Arial" w:cs="Arial"/>
                 <w:color w:val="000000" w:themeColor="text1"/>
@@ -891,7 +1853,22 @@
                 <w:lang w:val="fi-FI"/>
               </w:rPr>
             </w:pPr>
-            <w:r>
+          </w:p>
+        </w:tc>
+      </w:tr>
+      <w:tr>
+        <w:tc>
+          <w:tcPr>
+            <w:tcW w:w="2482" w:type="dxa"/>
+          </w:tcPr>
+          <w:p>
+            <w:pPr>
+              <w:pStyle w:val="Header"/>
+              <w:tabs>
+                <w:tab w:val="clear" w:pos="4320"/>
+                <w:tab w:val="clear" w:pos="8640"/>
+              </w:tabs>
+              <w:ind w:left="450"/>
               <w:rPr>
                 <w:rFonts w:ascii="Arial" w:hAnsi="Arial" w:cs="Arial"/>
                 <w:color w:val="000000" w:themeColor="text1"/>
@@ -899,348 +1876,12 @@
                 <w:szCs w:val="22"/>
                 <w:lang w:val="fi-FI"/>
               </w:rPr>
-              <w:t>:</w:t>
-            </w:r>
-          </w:p>
-        </w:tc>
-        <w:tc>
-          <w:tcPr>
-            <w:tcW w:w="7155" w:type="dxa"/>
-          </w:tcPr>
-          <w:p>
-            <w:pPr>
-              <w:pStyle w:val="Header"/>
-              <w:numPr>
-                <w:ilvl w:val="0"/>
-                <w:numId w:val="3"/>
-              </w:numPr>
-              <w:tabs>
-                <w:tab w:val="clear" w:pos="4320"/>
-                <w:tab w:val="clear" w:pos="8640"/>
-                <w:tab w:val="left" w:pos="291"/>
-              </w:tabs>
-              <w:ind w:left="291" w:hanging="284"/>
-              <w:jc w:val="both"/>
-              <w:rPr>
-                <w:rFonts w:ascii="Arial" w:hAnsi="Arial" w:cs="Arial"/>
-                <w:color w:val="000000" w:themeColor="text1"/>
-              </w:rPr>
-            </w:pPr>
-            <w:r>
-              <w:rPr>
-                <w:rFonts w:ascii="Arial" w:hAnsi="Arial" w:cs="Arial"/>
-                <w:color w:val="000000" w:themeColor="text1"/>
-                <w:lang w:val="fi-FI"/>
-              </w:rPr>
-              <w:t>Undang-Undang No</w:t>
-            </w:r>
-            <w:r>
-              <w:rPr>
-                <w:rFonts w:ascii="Arial" w:hAnsi="Arial" w:cs="Arial"/>
-                <w:color w:val="000000" w:themeColor="text1"/>
-                <w:lang w:val="id-ID"/>
-              </w:rPr>
-              <w:t xml:space="preserve">mor </w:t>
-            </w:r>
-            <w:r>
-              <w:rPr>
-                <w:rFonts w:ascii="Arial" w:hAnsi="Arial" w:cs="Arial"/>
-                <w:color w:val="000000" w:themeColor="text1"/>
-                <w:lang w:val="fi-FI"/>
-              </w:rPr>
-              <w:t>16 Tahun 1997, tenta</w:t>
-            </w:r>
-            <w:r>
-              <w:rPr>
-                <w:rFonts w:ascii="Arial" w:hAnsi="Arial" w:cs="Arial"/>
-                <w:color w:val="000000" w:themeColor="text1"/>
-              </w:rPr>
-              <w:t>ng Statistik;</w:t>
-            </w:r>
-          </w:p>
-          <w:p>
-            <w:pPr>
-              <w:pStyle w:val="Header"/>
-              <w:numPr>
-                <w:ilvl w:val="0"/>
-                <w:numId w:val="3"/>
-              </w:numPr>
-              <w:tabs>
-                <w:tab w:val="clear" w:pos="4320"/>
-                <w:tab w:val="clear" w:pos="8640"/>
-                <w:tab w:val="left" w:pos="291"/>
-              </w:tabs>
-              <w:ind w:left="291" w:hanging="284"/>
-              <w:jc w:val="both"/>
-              <w:rPr>
-                <w:rFonts w:ascii="Arial" w:hAnsi="Arial" w:cs="Arial"/>
-                <w:color w:val="000000" w:themeColor="text1"/>
-                <w:lang w:val="fi-FI"/>
-              </w:rPr>
-            </w:pPr>
-            <w:r>
-              <w:rPr>
-                <w:rFonts w:ascii="Arial" w:hAnsi="Arial" w:cs="Arial"/>
-                <w:color w:val="000000" w:themeColor="text1"/>
-                <w:lang w:val="fi-FI"/>
-              </w:rPr>
-              <w:t>Peraturan Pemerintah Nomor 51 Tahun 1999</w:t>
-            </w:r>
-            <w:r>
-              <w:rPr>
-                <w:rFonts w:ascii="Arial" w:hAnsi="Arial" w:cs="Arial"/>
-                <w:color w:val="000000" w:themeColor="text1"/>
-                <w:lang w:val="id-ID"/>
-              </w:rPr>
-              <w:t>, tentang</w:t>
-            </w:r>
-            <w:r>
-              <w:rPr>
-                <w:rFonts w:ascii="Arial" w:hAnsi="Arial" w:cs="Arial"/>
-                <w:color w:val="000000" w:themeColor="text1"/>
-                <w:lang w:val="fi-FI"/>
-              </w:rPr>
-              <w:t xml:space="preserve"> Penyelenggaraan Statistik;</w:t>
-            </w:r>
-          </w:p>
-          <w:p>
-            <w:pPr>
-              <w:pStyle w:val="Header"/>
-              <w:numPr>
-                <w:ilvl w:val="0"/>
-                <w:numId w:val="3"/>
-              </w:numPr>
-              <w:tabs>
-                <w:tab w:val="clear" w:pos="4320"/>
-                <w:tab w:val="clear" w:pos="8640"/>
-                <w:tab w:val="left" w:pos="291"/>
-              </w:tabs>
-              <w:ind w:left="291" w:hanging="284"/>
-              <w:jc w:val="both"/>
-              <w:rPr>
-                <w:rFonts w:ascii="Arial" w:hAnsi="Arial" w:cs="Arial"/>
-                <w:color w:val="000000" w:themeColor="text1"/>
-                <w:lang w:val="fi-FI"/>
-              </w:rPr>
-            </w:pPr>
-            <w:r>
-              <w:rPr>
-                <w:rFonts w:ascii="Arial" w:hAnsi="Arial" w:cs="Arial"/>
-                <w:color w:val="000000" w:themeColor="text1"/>
-                <w:lang w:val="fi-FI"/>
-              </w:rPr>
-              <w:t>Keputusan Presiden RI Nomor 42 Tahun 2002</w:t>
-            </w:r>
-            <w:r>
-              <w:rPr>
-                <w:rFonts w:ascii="Arial" w:hAnsi="Arial" w:cs="Arial"/>
-                <w:color w:val="000000" w:themeColor="text1"/>
-                <w:lang w:val="id-ID"/>
-              </w:rPr>
-              <w:t>, tentang Pedoman Pelaksanaan APBN</w:t>
-            </w:r>
-            <w:r>
-              <w:rPr>
-                <w:rFonts w:ascii="Arial" w:hAnsi="Arial" w:cs="Arial"/>
-                <w:color w:val="000000" w:themeColor="text1"/>
-                <w:lang w:val="fi-FI"/>
-              </w:rPr>
-              <w:t>;</w:t>
-            </w:r>
-          </w:p>
-          <w:p>
-            <w:pPr>
-              <w:pStyle w:val="Header"/>
-              <w:numPr>
-                <w:ilvl w:val="0"/>
-                <w:numId w:val="3"/>
-              </w:numPr>
-              <w:tabs>
-                <w:tab w:val="clear" w:pos="4320"/>
-                <w:tab w:val="clear" w:pos="8640"/>
-                <w:tab w:val="left" w:pos="291"/>
-              </w:tabs>
-              <w:ind w:left="291" w:hanging="284"/>
-              <w:jc w:val="both"/>
-              <w:rPr>
-                <w:rFonts w:ascii="Arial" w:hAnsi="Arial" w:cs="Arial"/>
-                <w:color w:val="000000" w:themeColor="text1"/>
-                <w:lang w:val="fi-FI"/>
-              </w:rPr>
-            </w:pPr>
-            <w:r>
-              <w:rPr>
-                <w:rFonts w:ascii="Arial" w:hAnsi="Arial" w:cs="Arial"/>
-                <w:color w:val="000000" w:themeColor="text1"/>
-                <w:lang w:val="fi-FI"/>
-              </w:rPr>
-              <w:t>Keputusan Presiden RI No</w:t>
-            </w:r>
-            <w:r>
-              <w:rPr>
-                <w:rFonts w:ascii="Arial" w:hAnsi="Arial" w:cs="Arial"/>
-                <w:color w:val="000000" w:themeColor="text1"/>
-                <w:lang w:val="id-ID"/>
-              </w:rPr>
-              <w:t xml:space="preserve">mor 103 </w:t>
-            </w:r>
-            <w:r>
-              <w:rPr>
-                <w:rFonts w:ascii="Arial" w:hAnsi="Arial" w:cs="Arial"/>
-                <w:color w:val="000000" w:themeColor="text1"/>
-                <w:lang w:val="fi-FI"/>
-              </w:rPr>
-              <w:t xml:space="preserve">Tahun </w:t>
-            </w:r>
-            <w:r>
-              <w:rPr>
-                <w:rFonts w:ascii="Arial" w:hAnsi="Arial" w:cs="Arial"/>
-                <w:color w:val="000000" w:themeColor="text1"/>
-              </w:rPr>
-              <w:t>2001, tentang Kedudukan, Fungsi, Kewenangan, Susunan Organisasi, dan Tata Kerja Lembaga Non Departemen;</w:t>
-            </w:r>
-          </w:p>
-          <w:p>
-            <w:pPr>
-              <w:pStyle w:val="Header"/>
-              <w:numPr>
-                <w:ilvl w:val="0"/>
-                <w:numId w:val="3"/>
-              </w:numPr>
-              <w:tabs>
-                <w:tab w:val="clear" w:pos="4320"/>
-                <w:tab w:val="clear" w:pos="8640"/>
-                <w:tab w:val="left" w:pos="291"/>
-              </w:tabs>
-              <w:ind w:left="291" w:hanging="284"/>
-              <w:jc w:val="both"/>
-              <w:rPr>
-                <w:rFonts w:ascii="Arial" w:hAnsi="Arial" w:cs="Arial"/>
-                <w:color w:val="000000" w:themeColor="text1"/>
-                <w:lang w:val="fi-FI"/>
-              </w:rPr>
-            </w:pPr>
-            <w:r>
-              <w:rPr>
-                <w:rFonts w:ascii="Arial" w:hAnsi="Arial" w:cs="Arial"/>
-                <w:color w:val="000000" w:themeColor="text1"/>
-                <w:lang w:val="id-ID"/>
-              </w:rPr>
-              <w:t>Peraturan Presiden RI Nomor 86 Tahun 2007, tentang Badan Pusat Statistik;</w:t>
-            </w:r>
-          </w:p>
-          <w:p>
-            <w:pPr>
-              <w:pStyle w:val="Header"/>
-              <w:numPr>
-                <w:ilvl w:val="0"/>
-                <w:numId w:val="3"/>
-              </w:numPr>
-              <w:tabs>
-                <w:tab w:val="clear" w:pos="4320"/>
-                <w:tab w:val="clear" w:pos="8640"/>
-                <w:tab w:val="left" w:pos="291"/>
-              </w:tabs>
-              <w:ind w:left="291" w:hanging="284"/>
-              <w:jc w:val="both"/>
-              <w:rPr>
-                <w:rFonts w:ascii="Arial" w:hAnsi="Arial" w:cs="Arial"/>
-                <w:color w:val="000000" w:themeColor="text1"/>
-                <w:lang w:val="fi-FI"/>
-              </w:rPr>
-            </w:pPr>
-            <w:r>
-              <w:rPr>
-                <w:rFonts w:ascii="Arial" w:hAnsi="Arial" w:cs="Arial"/>
-                <w:color w:val="000000" w:themeColor="text1"/>
-                <w:lang w:val="id-ID"/>
-              </w:rPr>
-              <w:t>Peraturan</w:t>
-            </w:r>
-            <w:r>
-              <w:rPr>
-                <w:rFonts w:ascii="Arial" w:hAnsi="Arial" w:cs="Arial"/>
-                <w:color w:val="000000" w:themeColor="text1"/>
-                <w:lang w:val="fi-FI"/>
-              </w:rPr>
-              <w:t xml:space="preserve"> Kepala Badan Pusat Statistik No</w:t>
-            </w:r>
-            <w:r>
-              <w:rPr>
-                <w:rFonts w:ascii="Arial" w:hAnsi="Arial" w:cs="Arial"/>
-                <w:color w:val="000000" w:themeColor="text1"/>
-                <w:lang w:val="id-ID"/>
-              </w:rPr>
-              <w:t>mor 007</w:t>
-            </w:r>
-            <w:r>
-              <w:rPr>
-                <w:rFonts w:ascii="Arial" w:hAnsi="Arial" w:cs="Arial"/>
-                <w:color w:val="000000" w:themeColor="text1"/>
-                <w:lang w:val="fi-FI"/>
-              </w:rPr>
-              <w:t xml:space="preserve"> Tahun 2008 tentang Organisasi dan Tata Kerja Badan Pusat Statistik sebagaimana telah diubah dengan Perka BPS Nomor 9 Tahun 2017;</w:t>
-            </w:r>
-          </w:p>
-          <w:p>
-            <w:pPr>
-              <w:pStyle w:val="Header"/>
-              <w:numPr>
-                <w:ilvl w:val="0"/>
-                <w:numId w:val="3"/>
-              </w:numPr>
-              <w:tabs>
-                <w:tab w:val="clear" w:pos="4320"/>
-                <w:tab w:val="clear" w:pos="8640"/>
-                <w:tab w:val="left" w:pos="291"/>
-              </w:tabs>
-              <w:ind w:left="291" w:hanging="284"/>
-              <w:jc w:val="both"/>
-              <w:rPr>
-                <w:rFonts w:ascii="Arial" w:hAnsi="Arial" w:cs="Arial"/>
-                <w:color w:val="000000" w:themeColor="text1"/>
-                <w:lang w:val="fi-FI"/>
-              </w:rPr>
-            </w:pPr>
-            <w:r>
-              <w:rPr>
-                <w:rFonts w:ascii="Arial" w:hAnsi="Arial" w:cs="Arial"/>
-                <w:color w:val="000000" w:themeColor="text1"/>
-                <w:lang w:val="fi-FI"/>
-              </w:rPr>
-              <w:t xml:space="preserve">Keputusan Kepala Badan Pusat Statistik Nomor 121 Tahun 2001 tentang Organisasi dan Tata Kerja </w:t>
-            </w:r>
-            <w:r>
-              <w:rPr>
-                <w:rFonts w:ascii="Arial" w:hAnsi="Arial" w:cs="Arial"/>
-                <w:color w:val="000000" w:themeColor="text1"/>
-                <w:lang w:val="id-ID"/>
-              </w:rPr>
-              <w:t>Perwakilan BPS di Daerah</w:t>
-            </w:r>
-            <w:r>
-              <w:rPr>
-                <w:rFonts w:ascii="Arial" w:hAnsi="Arial" w:cs="Arial"/>
-                <w:color w:val="000000" w:themeColor="text1"/>
-                <w:lang w:val="fi-FI"/>
-              </w:rPr>
-              <w:t xml:space="preserve"> sebagaimana telah diubah dengan Perka BPS Nomor 10 Tahun 2017</w:t>
-            </w:r>
-            <w:r>
-              <w:rPr>
-                <w:rFonts w:ascii="Arial" w:hAnsi="Arial" w:cs="Arial"/>
-                <w:color w:val="000000" w:themeColor="text1"/>
-                <w:lang w:val="id-ID"/>
-              </w:rPr>
-              <w:t>.</w:t>
-            </w:r>
-          </w:p>
-        </w:tc>
-      </w:tr>
-      <w:tr>
-        <w:tc>
-          <w:tcPr>
-            <w:tcW w:w="2113" w:type="dxa"/>
+            </w:pPr>
+          </w:p>
+        </w:tc>
+        <w:tc>
+          <w:tcPr>
+            <w:tcW w:w="639" w:type="dxa"/>
           </w:tcPr>
           <w:p>
             <w:pPr>
@@ -1249,6 +1890,52 @@
                 <w:tab w:val="clear" w:pos="4320"/>
                 <w:tab w:val="clear" w:pos="8640"/>
               </w:tabs>
+              <w:ind w:left="450"/>
+              <w:rPr>
+                <w:rFonts w:ascii="Arial" w:hAnsi="Arial" w:cs="Arial"/>
+                <w:color w:val="000000" w:themeColor="text1"/>
+                <w:sz w:val="22"/>
+                <w:szCs w:val="22"/>
+                <w:lang w:val="id-ID"/>
+              </w:rPr>
+            </w:pPr>
+          </w:p>
+        </w:tc>
+        <w:tc>
+          <w:tcPr>
+            <w:tcW w:w="7155" w:type="dxa"/>
+          </w:tcPr>
+          <w:p>
+            <w:pPr>
+              <w:pStyle w:val="Header"/>
+              <w:tabs>
+                <w:tab w:val="clear" w:pos="4320"/>
+                <w:tab w:val="clear" w:pos="8640"/>
+              </w:tabs>
+              <w:ind w:left="153"/>
+              <w:rPr>
+                <w:rFonts w:ascii="Arial" w:hAnsi="Arial" w:cs="Arial"/>
+                <w:sz w:val="22"/>
+                <w:szCs w:val="22"/>
+                <w:lang w:val="id-ID"/>
+              </w:rPr>
+            </w:pPr>
+          </w:p>
+        </w:tc>
+      </w:tr>
+      <w:tr>
+        <w:tc>
+          <w:tcPr>
+            <w:tcW w:w="2482" w:type="dxa"/>
+          </w:tcPr>
+          <w:p>
+            <w:pPr>
+              <w:pStyle w:val="Header"/>
+              <w:tabs>
+                <w:tab w:val="clear" w:pos="4320"/>
+                <w:tab w:val="clear" w:pos="8640"/>
+              </w:tabs>
+              <w:ind w:left="450"/>
               <w:rPr>
                 <w:rFonts w:ascii="Arial" w:hAnsi="Arial" w:cs="Arial"/>
                 <w:color w:val="000000" w:themeColor="text1"/>
@@ -1257,7 +1944,22 @@
                 <w:lang w:val="fi-FI"/>
               </w:rPr>
             </w:pPr>
-          </w:p>
+            <w:r>
+              <w:rPr>
+                <w:rFonts w:ascii="Arial" w:hAnsi="Arial" w:cs="Arial"/>
+                <w:color w:val="000000" w:themeColor="text1"/>
+                <w:sz w:val="22"/>
+                <w:szCs w:val="22"/>
+                <w:lang w:val="fi-FI"/>
+              </w:rPr>
+              <w:t>Pembebanan</w:t>
+            </w:r>
+          </w:p>
+        </w:tc>
+        <w:tc>
+          <w:tcPr>
+            <w:tcW w:w="639" w:type="dxa"/>
+          </w:tcPr>
           <w:p>
             <w:pPr>
               <w:pStyle w:val="Header"/>
@@ -1265,26 +1967,28 @@
                 <w:tab w:val="clear" w:pos="4320"/>
                 <w:tab w:val="clear" w:pos="8640"/>
               </w:tabs>
-              <w:rPr>
-                <w:color w:val="000000" w:themeColor="text1"/>
-                <w:lang w:val="fi-FI"/>
-              </w:rPr>
-            </w:pPr>
-            <w:r>
+              <w:ind w:left="450"/>
               <w:rPr>
                 <w:rFonts w:ascii="Arial" w:hAnsi="Arial" w:cs="Arial"/>
                 <w:color w:val="000000" w:themeColor="text1"/>
                 <w:sz w:val="22"/>
                 <w:szCs w:val="22"/>
-                <w:lang w:val="id-ID"/>
-              </w:rPr>
-              <w:t>Maksud</w:t>
-            </w:r>
-          </w:p>
-        </w:tc>
-        <w:tc>
-          <w:tcPr>
-            <w:tcW w:w="272" w:type="dxa"/>
+              </w:rPr>
+            </w:pPr>
+            <w:r>
+              <w:rPr>
+                <w:rFonts w:ascii="Arial" w:hAnsi="Arial" w:cs="Arial"/>
+                <w:color w:val="000000" w:themeColor="text1"/>
+                <w:sz w:val="22"/>
+                <w:szCs w:val="22"/>
+              </w:rPr>
+              <w:t>:</w:t>
+            </w:r>
+          </w:p>
+        </w:tc>
+        <w:tc>
+          <w:tcPr>
+            <w:tcW w:w="7155" w:type="dxa"/>
           </w:tcPr>
           <w:p>
             <w:pPr>
@@ -1293,288 +1997,7 @@
                 <w:tab w:val="clear" w:pos="4320"/>
                 <w:tab w:val="clear" w:pos="8640"/>
               </w:tabs>
-              <w:rPr>
-                <w:rFonts w:ascii="Arial" w:hAnsi="Arial" w:cs="Arial"/>
-                <w:color w:val="000000" w:themeColor="text1"/>
-                <w:sz w:val="22"/>
-                <w:szCs w:val="22"/>
-                <w:lang w:val="fi-FI"/>
-              </w:rPr>
-            </w:pPr>
-          </w:p>
-          <w:p>
-            <w:pPr>
-              <w:pStyle w:val="Header"/>
-              <w:tabs>
-                <w:tab w:val="clear" w:pos="4320"/>
-                <w:tab w:val="clear" w:pos="8640"/>
-              </w:tabs>
-              <w:rPr>
-                <w:rFonts w:ascii="Arial" w:hAnsi="Arial" w:cs="Arial"/>
-                <w:color w:val="000000" w:themeColor="text1"/>
-                <w:sz w:val="22"/>
-                <w:szCs w:val="22"/>
-                <w:lang w:val="id-ID"/>
-              </w:rPr>
-            </w:pPr>
-            <w:r>
-              <w:rPr>
-                <w:rFonts w:ascii="Arial" w:hAnsi="Arial" w:cs="Arial"/>
-                <w:color w:val="000000" w:themeColor="text1"/>
-                <w:sz w:val="22"/>
-                <w:szCs w:val="22"/>
-                <w:lang w:val="fi-FI"/>
-              </w:rPr>
-              <w:t>:</w:t>
-            </w:r>
-          </w:p>
-          <w:p>
-            <w:pPr>
-              <w:pStyle w:val="Header"/>
-              <w:tabs>
-                <w:tab w:val="clear" w:pos="4320"/>
-                <w:tab w:val="clear" w:pos="8640"/>
-              </w:tabs>
-              <w:rPr>
-                <w:rFonts w:ascii="Arial" w:hAnsi="Arial" w:cs="Arial"/>
-                <w:color w:val="000000" w:themeColor="text1"/>
-                <w:sz w:val="22"/>
-                <w:szCs w:val="22"/>
-                <w:lang w:val="fi-FI"/>
-              </w:rPr>
-            </w:pPr>
-          </w:p>
-          <w:p>
-            <w:pPr>
-              <w:pStyle w:val="Header"/>
-              <w:tabs>
-                <w:tab w:val="clear" w:pos="4320"/>
-                <w:tab w:val="clear" w:pos="8640"/>
-              </w:tabs>
-              <w:rPr>
-                <w:rFonts w:ascii="Arial" w:hAnsi="Arial" w:cs="Arial"/>
-                <w:color w:val="000000" w:themeColor="text1"/>
-                <w:sz w:val="22"/>
-                <w:szCs w:val="22"/>
-                <w:lang w:val="fi-FI"/>
-              </w:rPr>
-            </w:pPr>
-          </w:p>
-        </w:tc>
-        <w:tc>
-          <w:tcPr>
-            <w:tcW w:w="7155" w:type="dxa"/>
-          </w:tcPr>
-          <w:p>
-            <w:pPr>
-              <w:pStyle w:val="Header"/>
-              <w:tabs>
-                <w:tab w:val="clear" w:pos="4320"/>
-                <w:tab w:val="clear" w:pos="8640"/>
-              </w:tabs>
-              <w:rPr>
-                <w:rFonts w:ascii="Arial" w:hAnsi="Arial" w:cs="Arial"/>
-                <w:color w:val="000000" w:themeColor="text1"/>
-                <w:sz w:val="22"/>
-                <w:szCs w:val="22"/>
-                <w:lang w:val="fi-FI"/>
-              </w:rPr>
-            </w:pPr>
-          </w:p>
-          <w:p>
-            <w:pPr>
-              <w:pStyle w:val="Header"/>
-              <w:tabs>
-                <w:tab w:val="clear" w:pos="4320"/>
-                <w:tab w:val="clear" w:pos="8640"/>
-              </w:tabs>
-              <w:jc w:val="both"/>
-              <w:rPr>
-                <w:rFonts w:ascii="Arial" w:hAnsi="Arial" w:cs="Arial"/>
-                <w:color w:val="000000" w:themeColor="text1"/>
-                <w:sz w:val="22"/>
-                <w:szCs w:val="22"/>
-              </w:rPr>
-            </w:pPr>
-            <w:r>
-              <w:rPr>
-                <w:rFonts w:ascii="Arial" w:hAnsi="Arial" w:cs="Arial"/>
-                <w:color w:val="000000" w:themeColor="text1"/>
-                <w:sz w:val="22"/>
-                <w:szCs w:val="22"/>
-              </w:rPr>
-              <w:t>${</w:t>
-            </w:r>
-            <w:r>
-              <w:rPr>
-                <w:rFonts w:ascii="Arial" w:hAnsi="Arial" w:cs="Arial"/>
-                <w:color w:val="000000" w:themeColor="text1"/>
-                <w:sz w:val="22"/>
-                <w:szCs w:val="22"/>
-              </w:rPr>
-              <w:t>maksud</w:t>
-            </w:r>
-            <w:r>
-              <w:rPr>
-                <w:rFonts w:ascii="Arial" w:hAnsi="Arial" w:cs="Arial"/>
-                <w:color w:val="000000" w:themeColor="text1"/>
-                <w:sz w:val="22"/>
-                <w:szCs w:val="22"/>
-              </w:rPr>
-              <w:t>}</w:t>
-            </w:r>
-            <w:r>
-              <w:rPr>
-                <w:rFonts w:ascii="Arial" w:hAnsi="Arial" w:cs="Arial"/>
-                <w:color w:val="000000" w:themeColor="text1"/>
-                <w:sz w:val="22"/>
-                <w:szCs w:val="22"/>
-                <w:lang w:val="id-ID"/>
-              </w:rPr>
-              <w:t xml:space="preserve"> </w:t>
-            </w:r>
-          </w:p>
-        </w:tc>
-      </w:tr>
-      <w:tr>
-        <w:tc>
-          <w:tcPr>
-            <w:tcW w:w="2113" w:type="dxa"/>
-          </w:tcPr>
-          <w:p>
-            <w:pPr>
-              <w:pStyle w:val="Header"/>
-              <w:tabs>
-                <w:tab w:val="clear" w:pos="4320"/>
-                <w:tab w:val="clear" w:pos="8640"/>
-              </w:tabs>
-              <w:rPr>
-                <w:rFonts w:ascii="Arial" w:hAnsi="Arial" w:cs="Arial"/>
-                <w:color w:val="000000" w:themeColor="text1"/>
-                <w:sz w:val="22"/>
-                <w:szCs w:val="22"/>
-                <w:lang w:val="fi-FI"/>
-              </w:rPr>
-            </w:pPr>
-          </w:p>
-        </w:tc>
-        <w:tc>
-          <w:tcPr>
-            <w:tcW w:w="272" w:type="dxa"/>
-          </w:tcPr>
-          <w:p>
-            <w:pPr>
-              <w:pStyle w:val="Header"/>
-              <w:tabs>
-                <w:tab w:val="clear" w:pos="4320"/>
-                <w:tab w:val="clear" w:pos="8640"/>
-              </w:tabs>
-              <w:rPr>
-                <w:rFonts w:ascii="Arial" w:hAnsi="Arial" w:cs="Arial"/>
-                <w:color w:val="000000" w:themeColor="text1"/>
-                <w:sz w:val="22"/>
-                <w:szCs w:val="22"/>
-                <w:lang w:val="fi-FI"/>
-              </w:rPr>
-            </w:pPr>
-          </w:p>
-        </w:tc>
-        <w:tc>
-          <w:tcPr>
-            <w:tcW w:w="7155" w:type="dxa"/>
-          </w:tcPr>
-          <w:p>
-            <w:pPr>
-              <w:pStyle w:val="Header"/>
-              <w:tabs>
-                <w:tab w:val="clear" w:pos="4320"/>
-                <w:tab w:val="clear" w:pos="8640"/>
-              </w:tabs>
-              <w:rPr>
-                <w:rFonts w:ascii="Arial" w:hAnsi="Arial" w:cs="Arial"/>
-                <w:color w:val="000000" w:themeColor="text1"/>
-                <w:sz w:val="22"/>
-                <w:szCs w:val="22"/>
-                <w:lang w:val="fi-FI"/>
-              </w:rPr>
-            </w:pPr>
-          </w:p>
-        </w:tc>
-      </w:tr>
-      <w:tr>
-        <w:tc>
-          <w:tcPr>
-            <w:tcW w:w="2113" w:type="dxa"/>
-          </w:tcPr>
-          <w:p>
-            <w:pPr>
-              <w:pStyle w:val="Header"/>
-              <w:tabs>
-                <w:tab w:val="clear" w:pos="4320"/>
-                <w:tab w:val="clear" w:pos="8640"/>
-              </w:tabs>
-              <w:rPr>
-                <w:rFonts w:ascii="Arial" w:hAnsi="Arial" w:cs="Arial"/>
-                <w:color w:val="000000" w:themeColor="text1"/>
-                <w:sz w:val="22"/>
-                <w:szCs w:val="22"/>
-                <w:lang w:val="id-ID"/>
-              </w:rPr>
-            </w:pPr>
-            <w:r>
-              <w:rPr>
-                <w:rFonts w:ascii="Arial" w:hAnsi="Arial" w:cs="Arial"/>
-                <w:color w:val="000000" w:themeColor="text1"/>
-                <w:sz w:val="22"/>
-                <w:szCs w:val="22"/>
-                <w:lang w:val="id-ID"/>
-              </w:rPr>
-              <w:t>Tujuan</w:t>
-            </w:r>
-          </w:p>
-        </w:tc>
-        <w:tc>
-          <w:tcPr>
-            <w:tcW w:w="272" w:type="dxa"/>
-          </w:tcPr>
-          <w:p>
-            <w:pPr>
-              <w:pStyle w:val="Header"/>
-              <w:tabs>
-                <w:tab w:val="clear" w:pos="4320"/>
-                <w:tab w:val="clear" w:pos="8640"/>
-              </w:tabs>
-              <w:rPr>
-                <w:rFonts w:ascii="Arial" w:hAnsi="Arial" w:cs="Arial"/>
-                <w:color w:val="000000" w:themeColor="text1"/>
-                <w:sz w:val="22"/>
-                <w:szCs w:val="22"/>
-                <w:lang w:val="id-ID"/>
-              </w:rPr>
-            </w:pPr>
-            <w:r>
-              <w:rPr>
-                <w:rFonts w:ascii="Arial" w:hAnsi="Arial" w:cs="Arial"/>
-                <w:color w:val="000000" w:themeColor="text1"/>
-                <w:sz w:val="22"/>
-                <w:szCs w:val="22"/>
-                <w:lang w:val="id-ID"/>
-              </w:rPr>
-              <w:t>:</w:t>
-            </w:r>
-          </w:p>
-        </w:tc>
-        <w:tc>
-          <w:tcPr>
-            <w:tcW w:w="7155" w:type="dxa"/>
-          </w:tcPr>
-          <w:p>
-            <w:pPr>
-              <w:pStyle w:val="Header"/>
-              <w:tabs>
-                <w:tab w:val="clear" w:pos="4320"/>
-                <w:tab w:val="clear" w:pos="8640"/>
-              </w:tabs>
+              <w:ind w:left="153"/>
               <w:rPr>
                 <w:rFonts w:ascii="Arial" w:hAnsi="Arial" w:cs="Arial"/>
                 <w:sz w:val="22"/>
@@ -1585,20 +2008,10 @@
             <w:r>
               <w:rPr>
                 <w:rFonts w:ascii="Arial" w:hAnsi="Arial" w:cs="Arial"/>
-                <w:color w:val="000000" w:themeColor="text1"/>
                 <w:sz w:val="22"/>
                 <w:szCs w:val="22"/>
               </w:rPr>
               <w:t>${</w:t>
-            </w:r>
-            <w:r>
-              <w:rPr>
-                <w:rFonts w:ascii="Arial" w:hAnsi="Arial" w:cs="Arial"/>
-                <w:color w:val="000000" w:themeColor="text1"/>
-                <w:sz w:val="22"/>
-                <w:szCs w:val="22"/>
-              </w:rPr>
-              <w:t>kota_</w:t>
             </w:r>
             <w:r>
               <w:rPr>
@@ -1606,7 +2019,7 @@
                 <w:sz w:val="22"/>
                 <w:szCs w:val="22"/>
               </w:rPr>
-              <w:t>tujuan</w:t>
+              <w:t>pembebanan</w:t>
             </w:r>
             <w:r>
               <w:rPr>
@@ -1616,347 +2029,6 @@
               </w:rPr>
               <w:t>}</w:t>
             </w:r>
-          </w:p>
-        </w:tc>
-      </w:tr>
-      <w:tr>
-        <w:tc>
-          <w:tcPr>
-            <w:tcW w:w="2113" w:type="dxa"/>
-          </w:tcPr>
-          <w:p>
-            <w:pPr>
-              <w:pStyle w:val="Header"/>
-              <w:tabs>
-                <w:tab w:val="clear" w:pos="4320"/>
-                <w:tab w:val="clear" w:pos="8640"/>
-              </w:tabs>
-              <w:rPr>
-                <w:rFonts w:ascii="Arial" w:hAnsi="Arial" w:cs="Arial"/>
-                <w:color w:val="000000" w:themeColor="text1"/>
-                <w:sz w:val="22"/>
-                <w:szCs w:val="22"/>
-                <w:lang w:val="id-ID"/>
-              </w:rPr>
-            </w:pPr>
-          </w:p>
-        </w:tc>
-        <w:tc>
-          <w:tcPr>
-            <w:tcW w:w="272" w:type="dxa"/>
-          </w:tcPr>
-          <w:p>
-            <w:pPr>
-              <w:pStyle w:val="Header"/>
-              <w:tabs>
-                <w:tab w:val="clear" w:pos="4320"/>
-                <w:tab w:val="clear" w:pos="8640"/>
-              </w:tabs>
-              <w:rPr>
-                <w:rFonts w:ascii="Arial" w:hAnsi="Arial" w:cs="Arial"/>
-                <w:color w:val="000000" w:themeColor="text1"/>
-                <w:sz w:val="22"/>
-                <w:szCs w:val="22"/>
-                <w:lang w:val="id-ID"/>
-              </w:rPr>
-            </w:pPr>
-          </w:p>
-        </w:tc>
-        <w:tc>
-          <w:tcPr>
-            <w:tcW w:w="7155" w:type="dxa"/>
-          </w:tcPr>
-          <w:p>
-            <w:pPr>
-              <w:pStyle w:val="Header"/>
-              <w:tabs>
-                <w:tab w:val="clear" w:pos="4320"/>
-                <w:tab w:val="clear" w:pos="8640"/>
-              </w:tabs>
-              <w:rPr>
-                <w:rFonts w:ascii="Arial" w:hAnsi="Arial" w:cs="Arial"/>
-                <w:color w:val="000000" w:themeColor="text1"/>
-                <w:sz w:val="22"/>
-                <w:szCs w:val="22"/>
-                <w:lang w:val="id-ID"/>
-              </w:rPr>
-            </w:pPr>
-          </w:p>
-        </w:tc>
-      </w:tr>
-      <w:tr>
-        <w:tc>
-          <w:tcPr>
-            <w:tcW w:w="2113" w:type="dxa"/>
-          </w:tcPr>
-          <w:p>
-            <w:pPr>
-              <w:pStyle w:val="Header"/>
-              <w:tabs>
-                <w:tab w:val="clear" w:pos="4320"/>
-                <w:tab w:val="clear" w:pos="8640"/>
-              </w:tabs>
-              <w:rPr>
-                <w:rFonts w:ascii="Arial" w:hAnsi="Arial" w:cs="Arial"/>
-                <w:color w:val="000000" w:themeColor="text1"/>
-                <w:sz w:val="22"/>
-                <w:szCs w:val="22"/>
-                <w:lang w:val="id-ID"/>
-              </w:rPr>
-            </w:pPr>
-          </w:p>
-        </w:tc>
-        <w:tc>
-          <w:tcPr>
-            <w:tcW w:w="272" w:type="dxa"/>
-          </w:tcPr>
-          <w:p>
-            <w:pPr>
-              <w:pStyle w:val="Header"/>
-              <w:tabs>
-                <w:tab w:val="clear" w:pos="4320"/>
-                <w:tab w:val="clear" w:pos="8640"/>
-              </w:tabs>
-              <w:rPr>
-                <w:rFonts w:ascii="Arial" w:hAnsi="Arial" w:cs="Arial"/>
-                <w:color w:val="000000" w:themeColor="text1"/>
-                <w:sz w:val="22"/>
-                <w:szCs w:val="22"/>
-                <w:lang w:val="id-ID"/>
-              </w:rPr>
-            </w:pPr>
-          </w:p>
-        </w:tc>
-        <w:tc>
-          <w:tcPr>
-            <w:tcW w:w="7155" w:type="dxa"/>
-          </w:tcPr>
-          <w:p>
-            <w:pPr>
-              <w:pStyle w:val="Header"/>
-              <w:tabs>
-                <w:tab w:val="clear" w:pos="4320"/>
-                <w:tab w:val="clear" w:pos="8640"/>
-              </w:tabs>
-              <w:rPr>
-                <w:rFonts w:ascii="Arial" w:hAnsi="Arial" w:cs="Arial"/>
-                <w:color w:val="000000" w:themeColor="text1"/>
-                <w:sz w:val="22"/>
-                <w:szCs w:val="22"/>
-                <w:lang w:val="id-ID"/>
-              </w:rPr>
-            </w:pPr>
-          </w:p>
-        </w:tc>
-      </w:tr>
-      <w:tr>
-        <w:tc>
-          <w:tcPr>
-            <w:tcW w:w="2113" w:type="dxa"/>
-          </w:tcPr>
-          <w:p>
-            <w:pPr>
-              <w:pStyle w:val="Header"/>
-              <w:tabs>
-                <w:tab w:val="clear" w:pos="4320"/>
-                <w:tab w:val="clear" w:pos="8640"/>
-              </w:tabs>
-              <w:rPr>
-                <w:rFonts w:ascii="Arial" w:hAnsi="Arial" w:cs="Arial"/>
-                <w:color w:val="000000" w:themeColor="text1"/>
-                <w:sz w:val="22"/>
-                <w:szCs w:val="22"/>
-                <w:lang w:val="fi-FI"/>
-              </w:rPr>
-            </w:pPr>
-            <w:r>
-              <w:rPr>
-                <w:rFonts w:ascii="Arial" w:hAnsi="Arial" w:cs="Arial"/>
-                <w:color w:val="000000" w:themeColor="text1"/>
-                <w:sz w:val="22"/>
-                <w:szCs w:val="22"/>
-                <w:lang w:val="fi-FI"/>
-              </w:rPr>
-              <w:t>Waktu</w:t>
-            </w:r>
-          </w:p>
-        </w:tc>
-        <w:tc>
-          <w:tcPr>
-            <w:tcW w:w="272" w:type="dxa"/>
-          </w:tcPr>
-          <w:p>
-            <w:pPr>
-              <w:pStyle w:val="Header"/>
-              <w:tabs>
-                <w:tab w:val="clear" w:pos="4320"/>
-                <w:tab w:val="clear" w:pos="8640"/>
-              </w:tabs>
-              <w:rPr>
-                <w:rFonts w:ascii="Arial" w:hAnsi="Arial" w:cs="Arial"/>
-                <w:color w:val="000000" w:themeColor="text1"/>
-                <w:sz w:val="22"/>
-                <w:szCs w:val="22"/>
-                <w:lang w:val="id-ID"/>
-              </w:rPr>
-            </w:pPr>
-            <w:r>
-              <w:rPr>
-                <w:rFonts w:ascii="Arial" w:hAnsi="Arial" w:cs="Arial"/>
-                <w:color w:val="000000" w:themeColor="text1"/>
-                <w:sz w:val="22"/>
-                <w:szCs w:val="22"/>
-                <w:lang w:val="id-ID"/>
-              </w:rPr>
-              <w:t>:</w:t>
-            </w:r>
-          </w:p>
-        </w:tc>
-        <w:tc>
-          <w:tcPr>
-            <w:tcW w:w="7155" w:type="dxa"/>
-          </w:tcPr>
-          <w:p>
-            <w:pPr>
-              <w:pStyle w:val="Header"/>
-              <w:tabs>
-                <w:tab w:val="clear" w:pos="4320"/>
-                <w:tab w:val="clear" w:pos="8640"/>
-              </w:tabs>
-              <w:rPr>
-                <w:rFonts w:ascii="Arial" w:hAnsi="Arial" w:cs="Arial"/>
-                <w:color w:val="000000" w:themeColor="text1"/>
-                <w:sz w:val="22"/>
-                <w:szCs w:val="22"/>
-                <w:lang w:val="id-ID"/>
-              </w:rPr>
-            </w:pPr>
-            <w:r>
-              <w:rPr>
-                <w:rFonts w:ascii="Arial" w:hAnsi="Arial" w:cs="Arial"/>
-                <w:color w:val="000000" w:themeColor="text1"/>
-                <w:sz w:val="22"/>
-                <w:szCs w:val="22"/>
-                <w:lang w:val="id-ID"/>
-              </w:rPr>
-              <w:t>${</w:t>
-            </w:r>
-            <w:r>
-              <w:rPr>
-                <w:rFonts w:ascii="Arial" w:hAnsi="Arial" w:cs="Arial"/>
-                <w:color w:val="000000" w:themeColor="text1"/>
-                <w:sz w:val="22"/>
-                <w:szCs w:val="22"/>
-                <w:lang w:val="id-ID"/>
-              </w:rPr>
-              <w:t>x_hari</w:t>
-            </w:r>
-            <w:r>
-              <w:rPr>
-                <w:rFonts w:ascii="Arial" w:hAnsi="Arial" w:cs="Arial"/>
-                <w:color w:val="000000" w:themeColor="text1"/>
-                <w:sz w:val="22"/>
-                <w:szCs w:val="22"/>
-                <w:lang w:val="id-ID"/>
-              </w:rPr>
-              <w:t>}</w:t>
-            </w:r>
-            <w:r>
-              <w:rPr>
-                <w:rFonts w:ascii="Arial" w:hAnsi="Arial" w:cs="Arial"/>
-                <w:color w:val="000000" w:themeColor="text1"/>
-                <w:sz w:val="22"/>
-                <w:szCs w:val="22"/>
-                <w:lang w:val="id-ID"/>
-              </w:rPr>
-              <w:t xml:space="preserve">, </w:t>
-            </w:r>
-            <w:r>
-              <w:rPr>
-                <w:rFonts w:ascii="Arial" w:hAnsi="Arial" w:cs="Arial"/>
-                <w:color w:val="000000" w:themeColor="text1"/>
-                <w:sz w:val="22"/>
-                <w:szCs w:val="22"/>
-                <w:lang w:val="id-ID"/>
-              </w:rPr>
-              <w:t>${</w:t>
-            </w:r>
-            <w:r>
-              <w:rPr>
-                <w:rFonts w:ascii="Arial" w:hAnsi="Arial" w:cs="Arial"/>
-                <w:color w:val="000000" w:themeColor="text1"/>
-                <w:sz w:val="22"/>
-                <w:szCs w:val="22"/>
-                <w:lang w:val="id-ID"/>
-              </w:rPr>
-              <w:t>tanggal_pergi</w:t>
-            </w:r>
-            <w:r>
-              <w:rPr>
-                <w:rFonts w:ascii="Arial" w:hAnsi="Arial" w:cs="Arial"/>
-                <w:color w:val="000000" w:themeColor="text1"/>
-                <w:sz w:val="22"/>
-                <w:szCs w:val="22"/>
-                <w:lang w:val="id-ID"/>
-              </w:rPr>
-              <w:t>}</w:t>
-            </w:r>
-            <w:r>
-              <w:rPr>
-                <w:rFonts w:ascii="Arial" w:hAnsi="Arial" w:cs="Arial"/>
-                <w:color w:val="000000" w:themeColor="text1"/>
-                <w:sz w:val="22"/>
-                <w:szCs w:val="22"/>
-                <w:lang w:val="id-ID"/>
-              </w:rPr>
-              <w:t xml:space="preserve"> s.d </w:t>
-            </w:r>
-            <w:r>
-              <w:rPr>
-                <w:rFonts w:ascii="Arial" w:hAnsi="Arial" w:cs="Arial"/>
-                <w:color w:val="000000" w:themeColor="text1"/>
-                <w:sz w:val="22"/>
-                <w:szCs w:val="22"/>
-                <w:lang w:val="id-ID"/>
-              </w:rPr>
-              <w:t>${</w:t>
-            </w:r>
-            <w:r>
-              <w:rPr>
-                <w:rFonts w:ascii="Arial" w:hAnsi="Arial" w:cs="Arial"/>
-                <w:color w:val="000000" w:themeColor="text1"/>
-                <w:sz w:val="22"/>
-                <w:szCs w:val="22"/>
-                <w:lang w:val="id-ID"/>
-              </w:rPr>
-              <w:t>tanggal_kembali</w:t>
-            </w:r>
-            <w:r>
-              <w:rPr>
-                <w:rFonts w:ascii="Arial" w:hAnsi="Arial" w:cs="Arial"/>
-                <w:color w:val="000000" w:themeColor="text1"/>
-                <w:sz w:val="22"/>
-                <w:szCs w:val="22"/>
-                <w:lang w:val="id-ID"/>
-              </w:rPr>
-              <w:t>}</w:t>
-            </w:r>
-          </w:p>
-          <w:p>
-            <w:pPr>
-              <w:pStyle w:val="Header"/>
-              <w:tabs>
-                <w:tab w:val="clear" w:pos="4320"/>
-                <w:tab w:val="clear" w:pos="8640"/>
-              </w:tabs>
-              <w:rPr>
-                <w:rFonts w:ascii="Arial" w:hAnsi="Arial" w:cs="Arial"/>
-                <w:color w:val="000000" w:themeColor="text1"/>
-                <w:sz w:val="22"/>
-                <w:szCs w:val="22"/>
-                <w:lang w:val="fi-FI"/>
-              </w:rPr>
-            </w:pPr>
           </w:p>
         </w:tc>
       </w:tr>
@@ -1998,7 +2070,6 @@
       <w:r>
         <w:rPr>
           <w:rFonts w:ascii="Arial" w:hAnsi="Arial" w:cs="Arial"/>
-          <w:color w:val="000000" w:themeColor="text1"/>
           <w:sz w:val="22"/>
           <w:szCs w:val="22"/>
           <w:lang w:val="es-ES"/>
@@ -2013,17 +2084,7 @@
           <w:szCs w:val="22"/>
           <w:lang w:val="es-ES"/>
         </w:rPr>
-        <w:t>kota</w:t>
-      </w:r>
-      <w:r>
-        <w:rPr>
-          <w:rFonts w:ascii="Arial" w:hAnsi="Arial" w:cs="Arial"/>
-          <w:color w:val="000000" w:themeColor="text1"/>
-          <w:sz w:val="22"/>
-          <w:szCs w:val="22"/>
-          <w:lang w:val="es-ES"/>
-        </w:rPr>
-        <w:t>_asal}</w:t>
+        <w:t>kota_asal}</w:t>
       </w:r>
       <w:r>
         <w:rPr>
@@ -2038,7 +2099,6 @@
       <w:r>
         <w:rPr>
           <w:rFonts w:ascii="Arial" w:hAnsi="Arial" w:cs="Arial"/>
-          <w:color w:val="000000" w:themeColor="text1"/>
           <w:sz w:val="22"/>
           <w:szCs w:val="22"/>
           <w:lang w:val="es-ES"/>
@@ -2053,17 +2113,7 @@
           <w:szCs w:val="22"/>
           <w:lang w:val="fi-FI"/>
         </w:rPr>
-        <w:t>tanggal_terbit</w:t>
-      </w:r>
-      <w:r>
-        <w:rPr>
-          <w:rFonts w:ascii="Arial" w:hAnsi="Arial" w:cs="Arial"/>
-          <w:color w:val="000000" w:themeColor="text1"/>
-          <w:sz w:val="22"/>
-          <w:szCs w:val="22"/>
-          <w:lang w:val="fi-FI"/>
-        </w:rPr>
-        <w:t>}</w:t>
+        <w:t>tanggal_terbit}</w:t>
       </w:r>
     </w:p>
     <w:p>
@@ -2113,6 +2163,7 @@
     </w:p>
     <w:p>
       <w:pPr>
+        <w:ind w:left="4320"/>
         <w:jc w:val="center"/>
         <w:rPr>
           <w:rFonts w:ascii="Arial" w:hAnsi="Arial" w:cs="Arial"/>
@@ -2122,16 +2173,6 @@
           <w:lang w:val="es-ES"/>
         </w:rPr>
       </w:pPr>
-      <w:r>
-        <w:rPr>
-          <w:rFonts w:ascii="Arial" w:hAnsi="Arial" w:cs="Arial"/>
-          <w:color w:val="000000" w:themeColor="text1"/>
-          <w:sz w:val="22"/>
-          <w:szCs w:val="22"/>
-          <w:lang w:val="es-ES"/>
-        </w:rPr>
-        <w:t xml:space="preserve">                                                                             </w:t>
-      </w:r>
     </w:p>
     <w:p>
       <w:pPr>
@@ -2140,7 +2181,7 @@
           <w:tab w:val="clear" w:pos="4320"/>
           <w:tab w:val="clear" w:pos="8640"/>
         </w:tabs>
-        <w:ind w:left="87"/>
+        <w:ind w:left="4320"/>
         <w:jc w:val="center"/>
         <w:rPr>
           <w:rFonts w:ascii="Arial" w:hAnsi="Arial" w:cs="Arial"/>
@@ -2159,7 +2200,7 @@
           <w:tab w:val="clear" w:pos="4320"/>
           <w:tab w:val="clear" w:pos="8640"/>
         </w:tabs>
-        <w:ind w:left="87"/>
+        <w:ind w:left="4320"/>
         <w:jc w:val="center"/>
         <w:rPr>
           <w:rFonts w:ascii="Arial" w:hAnsi="Arial" w:cs="Arial"/>
@@ -2192,7 +2233,6 @@
       <w:r>
         <w:rPr>
           <w:rFonts w:ascii="Arial" w:hAnsi="Arial" w:cs="Arial"/>
-          <w:color w:val="000000" w:themeColor="text1"/>
           <w:sz w:val="22"/>
           <w:szCs w:val="22"/>
           <w:lang w:val="es-ES"/>
@@ -2208,18 +2248,7 @@
           <w:u w:val="single"/>
           <w:lang w:val="es-ES"/>
         </w:rPr>
-        <w:t>nama_kepala</w:t>
-      </w:r>
-      <w:r>
-        <w:rPr>
-          <w:rFonts w:ascii="Arial" w:hAnsi="Arial" w:cs="Arial"/>
-          <w:color w:val="000000" w:themeColor="text1"/>
-          <w:sz w:val="22"/>
-          <w:szCs w:val="22"/>
-          <w:u w:val="single"/>
-          <w:lang w:val="es-ES"/>
-        </w:rPr>
-        <w:t>}</w:t>
+        <w:t>nama_kepala}</w:t>
       </w:r>
     </w:p>
     <w:p>
@@ -2247,7 +2276,6 @@
       <w:r>
         <w:rPr>
           <w:rFonts w:ascii="Arial" w:hAnsi="Arial" w:cs="Arial"/>
-          <w:color w:val="000000" w:themeColor="text1"/>
           <w:sz w:val="22"/>
           <w:szCs w:val="22"/>
           <w:lang w:val="es-ES"/>
@@ -2262,17 +2290,7 @@
           <w:szCs w:val="22"/>
           <w:lang w:val="fi-FI"/>
         </w:rPr>
-        <w:t>nip_kepala</w:t>
-      </w:r>
-      <w:r>
-        <w:rPr>
-          <w:rFonts w:ascii="Arial" w:hAnsi="Arial" w:cs="Arial"/>
-          <w:color w:val="000000" w:themeColor="text1"/>
-          <w:sz w:val="22"/>
-          <w:szCs w:val="22"/>
-          <w:lang w:val="fi-FI"/>
-        </w:rPr>
-        <w:t>}</w:t>
+        <w:t>nip_kepala}</w:t>
       </w:r>
     </w:p>
     <w:p>
@@ -2343,19 +2361,6 @@
     </w:p>
     <w:p>
       <w:pPr>
-        <w:jc w:val="center"/>
-        <w:rPr>
-          <w:rFonts w:ascii="Arial" w:hAnsi="Arial" w:cs="Arial"/>
-          <w:color w:val="000000" w:themeColor="text1"/>
-          <w:sz w:val="22"/>
-          <w:szCs w:val="22"/>
-          <w:lang w:val="es-ES"/>
-        </w:rPr>
-      </w:pPr>
-    </w:p>
-    <w:p>
-      <w:pPr>
-        <w:jc w:val="center"/>
         <w:rPr>
           <w:rFonts w:ascii="Arial" w:hAnsi="Arial" w:cs="Arial"/>
           <w:color w:val="000000" w:themeColor="text1"/>
@@ -2378,10 +2383,343 @@
     </w:p>
     <w:p>
       <w:pPr>
-        <w:tabs>
-          <w:tab w:val="left" w:pos="2053"/>
-        </w:tabs>
-        <w:ind w:left="-270"/>
+        <w:rPr>
+          <w:rFonts w:ascii="Arial" w:hAnsi="Arial" w:cs="Arial"/>
+          <w:color w:val="000000" w:themeColor="text1"/>
+          <w:sz w:val="22"/>
+          <w:szCs w:val="22"/>
+          <w:lang w:val="es-ES"/>
+        </w:rPr>
+      </w:pPr>
+    </w:p>
+    <w:p>
+      <w:pPr>
+        <w:rPr>
+          <w:rFonts w:ascii="Arial" w:hAnsi="Arial" w:cs="Arial"/>
+          <w:color w:val="000000" w:themeColor="text1"/>
+          <w:sz w:val="22"/>
+          <w:szCs w:val="22"/>
+          <w:lang w:val="es-ES"/>
+        </w:rPr>
+      </w:pPr>
+    </w:p>
+    <w:p>
+      <w:pPr>
+        <w:rPr>
+          <w:rFonts w:ascii="Arial" w:hAnsi="Arial" w:cs="Arial"/>
+          <w:color w:val="000000" w:themeColor="text1"/>
+          <w:sz w:val="22"/>
+          <w:szCs w:val="22"/>
+          <w:lang w:val="es-ES"/>
+        </w:rPr>
+      </w:pPr>
+    </w:p>
+    <w:p>
+      <w:pPr>
+        <w:rPr>
+          <w:rFonts w:ascii="Arial" w:hAnsi="Arial" w:cs="Arial"/>
+          <w:color w:val="000000" w:themeColor="text1"/>
+          <w:sz w:val="22"/>
+          <w:szCs w:val="22"/>
+          <w:lang w:val="es-ES"/>
+        </w:rPr>
+      </w:pPr>
+      <w:r>
+        <w:rPr>
+          <w:noProof/>
+          <w:position w:val="32"/>
+        </w:rPr>
+        <mc:AlternateContent>
+          <mc:Choice Requires="wps">
+            <w:drawing>
+              <wp:anchor distT="0" distB="0" distL="114300" distR="114300" simplePos="0" relativeHeight="251667456" behindDoc="0" locked="0" layoutInCell="1" allowOverlap="1" wp14:anchorId="445A10B7" wp14:editId="4E401425">
+                <wp:simplePos x="0" y="0"/>
+                <wp:positionH relativeFrom="margin">
+                  <wp:posOffset>0</wp:posOffset>
+                </wp:positionH>
+                <wp:positionV relativeFrom="margin">
+                  <wp:posOffset>9429115</wp:posOffset>
+                </wp:positionV>
+                <wp:extent cx="6461760" cy="568325"/>
+                <wp:effectExtent l="0" t="0" r="15240" b="3175"/>
+                <wp:wrapNone/>
+                <wp:docPr id="12" name="Text Box 12"/>
+                <wp:cNvGraphicFramePr>
+                  <a:graphicFrameLocks xmlns:a="http://schemas.openxmlformats.org/drawingml/2006/main"/>
+                </wp:cNvGraphicFramePr>
+                <a:graphic xmlns:a="http://schemas.openxmlformats.org/drawingml/2006/main">
+                  <a:graphicData uri="http://schemas.microsoft.com/office/word/2010/wordprocessingShape">
+                    <wps:wsp>
+                      <wps:cNvSpPr txBox="1">
+                        <a:spLocks noChangeArrowheads="1"/>
+                      </wps:cNvSpPr>
+                      <wps:spPr bwMode="auto">
+                        <a:xfrm>
+                          <a:off x="0" y="0"/>
+                          <a:ext cx="6461760" cy="568325"/>
+                        </a:xfrm>
+                        <a:prstGeom prst="rect">
+                          <a:avLst/>
+                        </a:prstGeom>
+                        <a:noFill/>
+                        <a:ln>
+                          <a:noFill/>
+                        </a:ln>
+                        <a:extLst>
+                          <a:ext uri="{909E8E84-426E-40DD-AFC4-6F175D3DCCD1}">
+                            <a14:hiddenFill xmlns:a14="http://schemas.microsoft.com/office/drawing/2010/main">
+                              <a:solidFill>
+                                <a:srgbClr val="FFFFFF"/>
+                              </a:solidFill>
+                            </a14:hiddenFill>
+                          </a:ext>
+                          <a:ext uri="{91240B29-F687-4F45-9708-019B960494DF}">
+                            <a14:hiddenLine xmlns:a14="http://schemas.microsoft.com/office/drawing/2010/main" w="9525">
+                              <a:solidFill>
+                                <a:srgbClr val="000000"/>
+                              </a:solidFill>
+                              <a:miter lim="800000"/>
+                              <a:headEnd/>
+                              <a:tailEnd/>
+                            </a14:hiddenLine>
+                          </a:ext>
+                        </a:extLst>
+                      </wps:spPr>
+                      <wps:txbx>
+                        <w:txbxContent>
+                          <w:p>
+                            <w:pPr>
+                              <w:pStyle w:val="BodyText"/>
+                              <w:spacing w:after="120"/>
+                              <w:jc w:val="center"/>
+                              <w:rPr>
+                                <w:b w:val="0"/>
+                              </w:rPr>
+                            </w:pPr>
+                            <w:r>
+                              <w:rPr>
+                                <w:b w:val="0"/>
+                              </w:rPr>
+                              <w:t>${</w:t>
+                            </w:r>
+                            <w:r>
+                              <w:rPr>
+                                <w:b w:val="0"/>
+                              </w:rPr>
+                              <w:t>alamat</w:t>
+                            </w:r>
+                            <w:r>
+                              <w:rPr>
+                                <w:b w:val="0"/>
+                              </w:rPr>
+                              <w:t>}</w:t>
+                            </w:r>
+                          </w:p>
+                          <w:p>
+                            <w:pPr>
+                              <w:pStyle w:val="BodyText"/>
+                              <w:spacing w:after="120"/>
+                              <w:jc w:val="center"/>
+                              <w:rPr>
+                                <w:b w:val="0"/>
+                              </w:rPr>
+                            </w:pPr>
+                            <w:r>
+                              <w:rPr>
+                                <w:b w:val="0"/>
+                              </w:rPr>
+                              <w:t xml:space="preserve">Telp. </w:t>
+                            </w:r>
+                            <w:r>
+                              <w:rPr>
+                                <w:b w:val="0"/>
+                              </w:rPr>
+                              <w:t>${telepon}</w:t>
+                            </w:r>
+                            <w:r>
+                              <w:rPr>
+                                <w:b w:val="0"/>
+                              </w:rPr>
+                              <w:t xml:space="preserve"> Fax </w:t>
+                            </w:r>
+                            <w:r>
+                              <w:rPr>
+                                <w:b w:val="0"/>
+                              </w:rPr>
+                              <w:t>${fax}</w:t>
+                            </w:r>
+                          </w:p>
+                          <w:p>
+                            <w:pPr>
+                              <w:pStyle w:val="BodyText"/>
+                              <w:spacing w:after="120"/>
+                              <w:jc w:val="center"/>
+                              <w:rPr>
+                                <w:b w:val="0"/>
+                              </w:rPr>
+                            </w:pPr>
+                            <w:r>
+                              <w:rPr>
+                                <w:b w:val="0"/>
+                              </w:rPr>
+                              <w:t xml:space="preserve">Homepage : </w:t>
+                            </w:r>
+                            <w:r>
+                              <w:rPr>
+                                <w:b w:val="0"/>
+                              </w:rPr>
+                              <w:t>${homepage}</w:t>
+                            </w:r>
+                            <w:r>
+                              <w:rPr>
+                                <w:b w:val="0"/>
+                              </w:rPr>
+                              <w:t xml:space="preserve"> Email : </w:t>
+                            </w:r>
+                            <w:r>
+                              <w:rPr>
+                                <w:b w:val="0"/>
+                              </w:rPr>
+                              <w:t>${email}</w:t>
+                            </w:r>
+                          </w:p>
+                        </w:txbxContent>
+                      </wps:txbx>
+                      <wps:bodyPr rot="0" vert="horz" wrap="square" lIns="0" tIns="0" rIns="0" bIns="0" anchor="t" anchorCtr="0" upright="1">
+                        <a:noAutofit/>
+                      </wps:bodyPr>
+                    </wps:wsp>
+                  </a:graphicData>
+                </a:graphic>
+                <wp14:sizeRelV relativeFrom="margin">
+                  <wp14:pctHeight>0</wp14:pctHeight>
+                </wp14:sizeRelV>
+              </wp:anchor>
+            </w:drawing>
+          </mc:Choice>
+          <mc:Fallback>
+            <w:pict>
+              <v:shapetype w14:anchorId="445A10B7" id="_x0000_t202" coordsize="21600,21600" o:spt="202" path="m,l,21600r21600,l21600,xe">
+                <v:stroke joinstyle="miter"/>
+                <v:path gradientshapeok="t" o:connecttype="rect"/>
+              </v:shapetype>
+              <v:shape id="Text Box 12" o:spid="_x0000_s1026" type="#_x0000_t202" style="position:absolute;margin-left:0;margin-top:742.45pt;width:508.8pt;height:44.75pt;z-index:251667456;visibility:visible;mso-wrap-style:square;mso-height-percent:0;mso-wrap-distance-left:9pt;mso-wrap-distance-top:0;mso-wrap-distance-right:9pt;mso-wrap-distance-bottom:0;mso-position-horizontal:absolute;mso-position-horizontal-relative:margin;mso-position-vertical:absolute;mso-position-vertical-relative:margin;mso-height-percent:0;mso-height-relative:margin;v-text-anchor:top" o:gfxdata="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" filled="f" stroked="f">
+                <v:textbox inset="0,0,0,0">
+                  <w:txbxContent>
+                    <w:p>
+                      <w:pPr>
+                        <w:pStyle w:val="BodyText"/>
+                        <w:spacing w:after="120"/>
+                        <w:jc w:val="center"/>
+                        <w:rPr>
+                          <w:b w:val="0"/>
+                        </w:rPr>
+                      </w:pPr>
+                      <w:r>
+                        <w:rPr>
+                          <w:b w:val="0"/>
+                        </w:rPr>
+                        <w:t>${</w:t>
+                      </w:r>
+                      <w:r>
+                        <w:rPr>
+                          <w:b w:val="0"/>
+                        </w:rPr>
+                        <w:t>alamat</w:t>
+                      </w:r>
+                      <w:r>
+                        <w:rPr>
+                          <w:b w:val="0"/>
+                        </w:rPr>
+                        <w:t>}</w:t>
+                      </w:r>
+                    </w:p>
+                    <w:p>
+                      <w:pPr>
+                        <w:pStyle w:val="BodyText"/>
+                        <w:spacing w:after="120"/>
+                        <w:jc w:val="center"/>
+                        <w:rPr>
+                          <w:b w:val="0"/>
+                        </w:rPr>
+                      </w:pPr>
+                      <w:r>
+                        <w:rPr>
+                          <w:b w:val="0"/>
+                        </w:rPr>
+                        <w:t xml:space="preserve">Telp. </w:t>
+                      </w:r>
+                      <w:r>
+                        <w:rPr>
+                          <w:b w:val="0"/>
+                        </w:rPr>
+                        <w:t>${telepon}</w:t>
+                      </w:r>
+                      <w:r>
+                        <w:rPr>
+                          <w:b w:val="0"/>
+                        </w:rPr>
+                        <w:t xml:space="preserve"> Fax </w:t>
+                      </w:r>
+                      <w:r>
+                        <w:rPr>
+                          <w:b w:val="0"/>
+                        </w:rPr>
+                        <w:t>${fax}</w:t>
+                      </w:r>
+                    </w:p>
+                    <w:p>
+                      <w:pPr>
+                        <w:pStyle w:val="BodyText"/>
+                        <w:spacing w:after="120"/>
+                        <w:jc w:val="center"/>
+                        <w:rPr>
+                          <w:b w:val="0"/>
+                        </w:rPr>
+                      </w:pPr>
+                      <w:r>
+                        <w:rPr>
+                          <w:b w:val="0"/>
+                        </w:rPr>
+                        <w:t xml:space="preserve">Homepage : </w:t>
+                      </w:r>
+                      <w:r>
+                        <w:rPr>
+                          <w:b w:val="0"/>
+                        </w:rPr>
+                        <w:t>${homepage}</w:t>
+                      </w:r>
+                      <w:r>
+                        <w:rPr>
+                          <w:b w:val="0"/>
+                        </w:rPr>
+                        <w:t xml:space="preserve"> Email : </w:t>
+                      </w:r>
+                      <w:r>
+                        <w:rPr>
+                          <w:b w:val="0"/>
+                        </w:rPr>
+                        <w:t>${email}</w:t>
+                      </w:r>
+                    </w:p>
+                  </w:txbxContent>
+                </v:textbox>
+                <w10:wrap anchorx="margin" anchory="margin"/>
+              </v:shape>
+            </w:pict>
+          </mc:Fallback>
+        </mc:AlternateContent>
+      </w:r>
+    </w:p>
+    <w:p>
+      <w:pPr>
+        <w:rPr>
+          <w:rFonts w:ascii="Arial" w:hAnsi="Arial" w:cs="Arial"/>
+          <w:color w:val="000000" w:themeColor="text1"/>
+          <w:sz w:val="22"/>
+          <w:szCs w:val="22"/>
+          <w:lang w:val="es-ES"/>
+        </w:rPr>
       </w:pPr>
       <w:r>
         <w:rPr>
@@ -2392,16 +2730,16 @@
         <mc:AlternateContent>
           <mc:Choice Requires="wps">
             <w:drawing>
-              <wp:anchor distT="0" distB="0" distL="114300" distR="114300" simplePos="0" relativeHeight="251664384" behindDoc="0" locked="0" layoutInCell="1" allowOverlap="1" wp14:anchorId="37F3679B" wp14:editId="0FDA86B8">
+              <wp:anchor distT="0" distB="0" distL="114300" distR="114300" simplePos="0" relativeHeight="251664384" behindDoc="0" locked="0" layoutInCell="1" allowOverlap="1" wp14:anchorId="4FA82D48" wp14:editId="01DE08EA">
                 <wp:simplePos x="0" y="0"/>
                 <wp:positionH relativeFrom="margin">
-                  <wp:posOffset>1105823</wp:posOffset>
+                  <wp:posOffset>1108710</wp:posOffset>
                 </wp:positionH>
-                <wp:positionV relativeFrom="paragraph">
-                  <wp:posOffset>-6985</wp:posOffset>
+                <wp:positionV relativeFrom="page">
+                  <wp:posOffset>640080</wp:posOffset>
                 </wp:positionV>
-                <wp:extent cx="5031740" cy="492125"/>
-                <wp:effectExtent l="0" t="0" r="16510" b="3175"/>
+                <wp:extent cx="5532120" cy="492125"/>
+                <wp:effectExtent l="0" t="0" r="11430" b="3175"/>
                 <wp:wrapNone/>
                 <wp:docPr id="6" name="Text Box 6"/>
                 <wp:cNvGraphicFramePr>
@@ -2416,7 +2754,7 @@
                       <wps:spPr bwMode="auto">
                         <a:xfrm>
                           <a:off x="0" y="0"/>
-                          <a:ext cx="5031740" cy="492125"/>
+                          <a:ext cx="5532120" cy="492125"/>
                         </a:xfrm>
                         <a:prstGeom prst="rect">
                           <a:avLst/>
@@ -2776,16 +3114,19 @@
                     </wps:wsp>
                   </a:graphicData>
                 </a:graphic>
+                <wp14:sizeRelH relativeFrom="margin">
+                  <wp14:pctWidth>0</wp14:pctWidth>
+                </wp14:sizeRelH>
               </wp:anchor>
             </w:drawing>
           </mc:Choice>
           <mc:Fallback>
             <w:pict>
-              <v:shapetype w14:anchorId="37F3679B" id="_x0000_t202" coordsize="21600,21600" o:spt="202" path="m,l,21600r21600,l21600,xe">
+              <v:shapetype w14:anchorId="4FA82D48" id="_x0000_t202" coordsize="21600,21600" o:spt="202" path="m,l,21600r21600,l21600,xe">
                 <v:stroke joinstyle="miter"/>
                 <v:path gradientshapeok="t" o:connecttype="rect"/>
               </v:shapetype>
-              <v:shape id="Text Box 6" o:spid="_x0000_s1026" type="#_x0000_t202" style="position:absolute;left:0;text-align:left;margin-left:87.05pt;margin-top:-.55pt;width:396.2pt;height:38.75pt;z-index:251664384;visibility:visible;mso-wrap-style:square;mso-wrap-distance-left:9pt;mso-wrap-distance-top:0;mso-wrap-distance-right:9pt;mso-wrap-distance-bottom:0;mso-position-horizontal:absolute;mso-position-horizontal-relative:margin;mso-position-vertical:absolute;mso-position-vertical-relative:text;v-text-anchor:top" o:gfxdata="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" filled="f" stroked="f">
+              <v:shape id="Text Box 6" o:spid="_x0000_s1027" type="#_x0000_t202" style="position:absolute;margin-left:87.3pt;margin-top:50.4pt;width:435.6pt;height:38.75pt;z-index:251664384;visibility:visible;mso-wrap-style:square;mso-width-percent:0;mso-wrap-distance-left:9pt;mso-wrap-distance-top:0;mso-wrap-distance-right:9pt;mso-wrap-distance-bottom:0;mso-position-horizontal:absolute;mso-position-horizontal-relative:margin;mso-position-vertical:absolute;mso-position-vertical-relative:page;mso-width-percent:0;mso-width-relative:margin;v-text-anchor:top" o:gfxdata="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" filled="f" stroked="f">
                 <v:textbox inset="0,0,0,0">
                   <w:txbxContent>
                     <w:tbl>
@@ -3111,12 +3452,20 @@
                     </w:p>
                   </w:txbxContent>
                 </v:textbox>
-                <w10:wrap anchorx="margin"/>
+                <w10:wrap anchorx="margin" anchory="page"/>
               </v:shape>
             </w:pict>
           </mc:Fallback>
         </mc:AlternateContent>
       </w:r>
+    </w:p>
+    <w:p>
+      <w:pPr>
+        <w:tabs>
+          <w:tab w:val="left" w:pos="2053"/>
+        </w:tabs>
+        <w:ind w:left="-270"/>
+      </w:pPr>
       <w:r>
         <w:rPr>
           <w:noProof/>
@@ -12417,58 +12766,23 @@
       <w:r>
         <w:rPr>
           <w:noProof/>
+          <w:position w:val="32"/>
         </w:rPr>
         <w:lastRenderedPageBreak/>
-        <w:drawing>
-          <wp:inline distT="0" distB="0" distL="0" distR="0" wp14:anchorId="151D0783" wp14:editId="15B5F666">
-            <wp:extent cx="960114" cy="653796"/>
-            <wp:effectExtent l="0" t="0" r="0" b="0"/>
-            <wp:docPr id="9" name="image1.jpeg"/>
-            <wp:cNvGraphicFramePr>
-              <a:graphicFrameLocks xmlns:a="http://schemas.openxmlformats.org/drawingml/2006/main" noChangeAspect="1"/>
-            </wp:cNvGraphicFramePr>
-            <a:graphic xmlns:a="http://schemas.openxmlformats.org/drawingml/2006/main">
-              <a:graphicData uri="http://schemas.openxmlformats.org/drawingml/2006/picture">
-                <pic:pic xmlns:pic="http://schemas.openxmlformats.org/drawingml/2006/picture">
-                  <pic:nvPicPr>
-                    <pic:cNvPr id="2" name="image1.jpeg"/>
-                    <pic:cNvPicPr/>
-                  </pic:nvPicPr>
-                  <pic:blipFill>
-                    <a:blip r:embed="rId8" cstate="print"/>
-                    <a:stretch>
-                      <a:fillRect/>
-                    </a:stretch>
-                  </pic:blipFill>
-                  <pic:spPr>
-                    <a:xfrm>
-                      <a:off x="0" y="0"/>
-                      <a:ext cx="960114" cy="653796"/>
-                    </a:xfrm>
-                    <a:prstGeom prst="rect">
-                      <a:avLst/>
-                    </a:prstGeom>
-                  </pic:spPr>
-                </pic:pic>
-              </a:graphicData>
-            </a:graphic>
-          </wp:inline>
-        </w:drawing>
-      </w:r>
-      <w:r>
-        <w:tab/>
-      </w:r>
-      <w:r>
-        <w:rPr>
-          <w:noProof/>
-          <w:position w:val="32"/>
-        </w:rPr>
         <mc:AlternateContent>
           <mc:Choice Requires="wps">
             <w:drawing>
-              <wp:inline distT="0" distB="0" distL="0" distR="0" wp14:anchorId="00BA5750" wp14:editId="07B44AA5">
-                <wp:extent cx="5031740" cy="492125"/>
-                <wp:effectExtent l="0" t="0" r="1270" b="4445"/>
+              <wp:anchor distT="0" distB="0" distL="114300" distR="114300" simplePos="0" relativeHeight="251668480" behindDoc="0" locked="0" layoutInCell="1" allowOverlap="1" wp14:anchorId="5E60A70F" wp14:editId="3CF5CF61">
+                <wp:simplePos x="0" y="0"/>
+                <wp:positionH relativeFrom="column">
+                  <wp:posOffset>1299845</wp:posOffset>
+                </wp:positionH>
+                <wp:positionV relativeFrom="page">
+                  <wp:posOffset>487680</wp:posOffset>
+                </wp:positionV>
+                <wp:extent cx="5539740" cy="492125"/>
+                <wp:effectExtent l="0" t="0" r="3810" b="3175"/>
+                <wp:wrapSquare wrapText="bothSides"/>
                 <wp:docPr id="8" name="Text Box 8"/>
                 <wp:cNvGraphicFramePr>
                   <a:graphicFrameLocks xmlns:a="http://schemas.openxmlformats.org/drawingml/2006/main"/>
@@ -12482,7 +12796,7 @@
                       <wps:spPr bwMode="auto">
                         <a:xfrm>
                           <a:off x="0" y="0"/>
-                          <a:ext cx="5031740" cy="492125"/>
+                          <a:ext cx="5539740" cy="492125"/>
                         </a:xfrm>
                         <a:prstGeom prst="rect">
                           <a:avLst/>
@@ -12860,12 +13174,15 @@
                     </wps:wsp>
                   </a:graphicData>
                 </a:graphic>
-              </wp:inline>
+                <wp14:sizeRelH relativeFrom="margin">
+                  <wp14:pctWidth>0</wp14:pctWidth>
+                </wp14:sizeRelH>
+              </wp:anchor>
             </w:drawing>
           </mc:Choice>
           <mc:Fallback>
             <w:pict>
-              <v:shape w14:anchorId="00BA5750" id="Text Box 8" o:spid="_x0000_s1027" type="#_x0000_t202" style="width:396.2pt;height:38.75pt;visibility:visible;mso-wrap-style:square;mso-left-percent:-10001;mso-top-percent:-10001;mso-position-horizontal:absolute;mso-position-horizontal-relative:char;mso-position-vertical:absolute;mso-position-vertical-relative:line;mso-left-percent:-10001;mso-top-percent:-10001;v-text-anchor:top" o:gfxdata="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" filled="f" stroked="f">
+              <v:shape w14:anchorId="5E60A70F" id="Text Box 8" o:spid="_x0000_s1028" type="#_x0000_t202" style="position:absolute;left:0;text-align:left;margin-left:102.35pt;margin-top:38.4pt;width:436.2pt;height:38.75pt;z-index:251668480;visibility:visible;mso-wrap-style:square;mso-width-percent:0;mso-wrap-distance-left:9pt;mso-wrap-distance-top:0;mso-wrap-distance-right:9pt;mso-wrap-distance-bottom:0;mso-position-horizontal:absolute;mso-position-horizontal-relative:text;mso-position-vertical:absolute;mso-position-vertical-relative:page;mso-width-percent:0;mso-width-relative:margin;v-text-anchor:top" o:gfxdata="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" filled="f" stroked="f">
                 <v:textbox inset="0,0,0,0">
                   <w:txbxContent>
                     <w:tbl>
@@ -13209,11 +13526,54 @@
                     </w:p>
                   </w:txbxContent>
                 </v:textbox>
-                <w10:anchorlock/>
+                <w10:wrap type="square" anchory="page"/>
               </v:shape>
             </w:pict>
           </mc:Fallback>
         </mc:AlternateContent>
+      </w:r>
+      <w:r>
+        <w:rPr>
+          <w:noProof/>
+        </w:rPr>
+        <w:drawing>
+          <wp:inline distT="0" distB="0" distL="0" distR="0" wp14:anchorId="4FA2C51A" wp14:editId="32704605">
+            <wp:extent cx="960114" cy="653796"/>
+            <wp:effectExtent l="0" t="0" r="0" b="0"/>
+            <wp:docPr id="9" name="image1.jpeg"/>
+            <wp:cNvGraphicFramePr>
+              <a:graphicFrameLocks xmlns:a="http://schemas.openxmlformats.org/drawingml/2006/main" noChangeAspect="1"/>
+            </wp:cNvGraphicFramePr>
+            <a:graphic xmlns:a="http://schemas.openxmlformats.org/drawingml/2006/main">
+              <a:graphicData uri="http://schemas.openxmlformats.org/drawingml/2006/picture">
+                <pic:pic xmlns:pic="http://schemas.openxmlformats.org/drawingml/2006/picture">
+                  <pic:nvPicPr>
+                    <pic:cNvPr id="2" name="image1.jpeg"/>
+                    <pic:cNvPicPr/>
+                  </pic:nvPicPr>
+                  <pic:blipFill>
+                    <a:blip r:embed="rId8" cstate="print"/>
+                    <a:stretch>
+                      <a:fillRect/>
+                    </a:stretch>
+                  </pic:blipFill>
+                  <pic:spPr>
+                    <a:xfrm>
+                      <a:off x="0" y="0"/>
+                      <a:ext cx="960114" cy="653796"/>
+                    </a:xfrm>
+                    <a:prstGeom prst="rect">
+                      <a:avLst/>
+                    </a:prstGeom>
+                  </pic:spPr>
+                </pic:pic>
+              </a:graphicData>
+            </a:graphic>
+          </wp:inline>
+        </w:drawing>
+      </w:r>
+      <w:r>
+        <w:tab/>
       </w:r>
     </w:p>
     <w:p>
@@ -22490,58 +22850,23 @@
       <w:r>
         <w:rPr>
           <w:noProof/>
+          <w:position w:val="32"/>
         </w:rPr>
         <w:lastRenderedPageBreak/>
-        <w:drawing>
-          <wp:inline distT="0" distB="0" distL="0" distR="0" wp14:anchorId="698950FA" wp14:editId="53F473D7">
-            <wp:extent cx="960114" cy="653796"/>
-            <wp:effectExtent l="0" t="0" r="0" b="0"/>
-            <wp:docPr id="4" name="image1.jpeg"/>
-            <wp:cNvGraphicFramePr>
-              <a:graphicFrameLocks xmlns:a="http://schemas.openxmlformats.org/drawingml/2006/main" noChangeAspect="1"/>
-            </wp:cNvGraphicFramePr>
-            <a:graphic xmlns:a="http://schemas.openxmlformats.org/drawingml/2006/main">
-              <a:graphicData uri="http://schemas.openxmlformats.org/drawingml/2006/picture">
-                <pic:pic xmlns:pic="http://schemas.openxmlformats.org/drawingml/2006/picture">
-                  <pic:nvPicPr>
-                    <pic:cNvPr id="2" name="image1.jpeg"/>
-                    <pic:cNvPicPr/>
-                  </pic:nvPicPr>
-                  <pic:blipFill>
-                    <a:blip r:embed="rId8" cstate="print"/>
-                    <a:stretch>
-                      <a:fillRect/>
-                    </a:stretch>
-                  </pic:blipFill>
-                  <pic:spPr>
-                    <a:xfrm>
-                      <a:off x="0" y="0"/>
-                      <a:ext cx="960114" cy="653796"/>
-                    </a:xfrm>
-                    <a:prstGeom prst="rect">
-                      <a:avLst/>
-                    </a:prstGeom>
-                  </pic:spPr>
-                </pic:pic>
-              </a:graphicData>
-            </a:graphic>
-          </wp:inline>
-        </w:drawing>
-      </w:r>
-      <w:r>
-        <w:tab/>
-      </w:r>
-      <w:r>
-        <w:rPr>
-          <w:noProof/>
-          <w:position w:val="32"/>
-        </w:rPr>
         <mc:AlternateContent>
           <mc:Choice Requires="wps">
             <w:drawing>
-              <wp:inline distT="0" distB="0" distL="0" distR="0" wp14:anchorId="640CE3F5" wp14:editId="5D921A93">
-                <wp:extent cx="5031740" cy="492125"/>
-                <wp:effectExtent l="0" t="0" r="1270" b="4445"/>
+              <wp:anchor distT="0" distB="0" distL="114300" distR="114300" simplePos="0" relativeHeight="251669504" behindDoc="0" locked="0" layoutInCell="1" allowOverlap="1" wp14:anchorId="14FE9D19" wp14:editId="06DD78F0">
+                <wp:simplePos x="0" y="0"/>
+                <wp:positionH relativeFrom="column">
+                  <wp:posOffset>1299845</wp:posOffset>
+                </wp:positionH>
+                <wp:positionV relativeFrom="page">
+                  <wp:posOffset>487680</wp:posOffset>
+                </wp:positionV>
+                <wp:extent cx="5570220" cy="492125"/>
+                <wp:effectExtent l="0" t="0" r="11430" b="3175"/>
+                <wp:wrapSquare wrapText="bothSides"/>
                 <wp:docPr id="2" name="Text Box 2"/>
                 <wp:cNvGraphicFramePr>
                   <a:graphicFrameLocks xmlns:a="http://schemas.openxmlformats.org/drawingml/2006/main"/>
@@ -22555,7 +22880,7 @@
                       <wps:spPr bwMode="auto">
                         <a:xfrm>
                           <a:off x="0" y="0"/>
-                          <a:ext cx="5031740" cy="492125"/>
+                          <a:ext cx="5570220" cy="492125"/>
                         </a:xfrm>
                         <a:prstGeom prst="rect">
                           <a:avLst/>
@@ -22933,12 +23258,15 @@
                     </wps:wsp>
                   </a:graphicData>
                 </a:graphic>
-              </wp:inline>
+                <wp14:sizeRelH relativeFrom="margin">
+                  <wp14:pctWidth>0</wp14:pctWidth>
+                </wp14:sizeRelH>
+              </wp:anchor>
             </w:drawing>
           </mc:Choice>
           <mc:Fallback>
             <w:pict>
-              <v:shape w14:anchorId="640CE3F5" id="Text Box 2" o:spid="_x0000_s1028" type="#_x0000_t202" style="width:396.2pt;height:38.75pt;visibility:visible;mso-wrap-style:square;mso-left-percent:-10001;mso-top-percent:-10001;mso-position-horizontal:absolute;mso-position-horizontal-relative:char;mso-position-vertical:absolute;mso-position-vertical-relative:line;mso-left-percent:-10001;mso-top-percent:-10001;v-text-anchor:top" o:gfxdata="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" filled="f" stroked="f">
+              <v:shape w14:anchorId="14FE9D19" id="Text Box 2" o:spid="_x0000_s1029" type="#_x0000_t202" style="position:absolute;left:0;text-align:left;margin-left:102.35pt;margin-top:38.4pt;width:438.6pt;height:38.75pt;z-index:251669504;visibility:visible;mso-wrap-style:square;mso-width-percent:0;mso-wrap-distance-left:9pt;mso-wrap-distance-top:0;mso-wrap-distance-right:9pt;mso-wrap-distance-bottom:0;mso-position-horizontal:absolute;mso-position-horizontal-relative:text;mso-position-vertical:absolute;mso-position-vertical-relative:page;mso-width-percent:0;mso-width-relative:margin;v-text-anchor:top" o:gfxdata="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" filled="f" stroked="f">
                 <v:textbox inset="0,0,0,0">
                   <w:txbxContent>
                     <w:tbl>
@@ -23282,11 +23610,54 @@
                     </w:p>
                   </w:txbxContent>
                 </v:textbox>
-                <w10:anchorlock/>
+                <w10:wrap type="square" anchory="page"/>
               </v:shape>
             </w:pict>
           </mc:Fallback>
         </mc:AlternateContent>
+      </w:r>
+      <w:r>
+        <w:rPr>
+          <w:noProof/>
+        </w:rPr>
+        <w:drawing>
+          <wp:inline distT="0" distB="0" distL="0" distR="0" wp14:anchorId="185932C9" wp14:editId="30FE0B2F">
+            <wp:extent cx="960114" cy="653796"/>
+            <wp:effectExtent l="0" t="0" r="0" b="0"/>
+            <wp:docPr id="4" name="image1.jpeg"/>
+            <wp:cNvGraphicFramePr>
+              <a:graphicFrameLocks xmlns:a="http://schemas.openxmlformats.org/drawingml/2006/main" noChangeAspect="1"/>
+            </wp:cNvGraphicFramePr>
+            <a:graphic xmlns:a="http://schemas.openxmlformats.org/drawingml/2006/main">
+              <a:graphicData uri="http://schemas.openxmlformats.org/drawingml/2006/picture">
+                <pic:pic xmlns:pic="http://schemas.openxmlformats.org/drawingml/2006/picture">
+                  <pic:nvPicPr>
+                    <pic:cNvPr id="2" name="image1.jpeg"/>
+                    <pic:cNvPicPr/>
+                  </pic:nvPicPr>
+                  <pic:blipFill>
+                    <a:blip r:embed="rId8" cstate="print"/>
+                    <a:stretch>
+                      <a:fillRect/>
+                    </a:stretch>
+                  </pic:blipFill>
+                  <pic:spPr>
+                    <a:xfrm>
+                      <a:off x="0" y="0"/>
+                      <a:ext cx="960114" cy="653796"/>
+                    </a:xfrm>
+                    <a:prstGeom prst="rect">
+                      <a:avLst/>
+                    </a:prstGeom>
+                  </pic:spPr>
+                </pic:pic>
+              </a:graphicData>
+            </a:graphic>
+          </wp:inline>
+        </w:drawing>
+      </w:r>
+      <w:r>
+        <w:tab/>
       </w:r>
     </w:p>
     <w:p>
@@ -32507,58 +32878,23 @@
       <w:r>
         <w:rPr>
           <w:noProof/>
+          <w:position w:val="32"/>
         </w:rPr>
         <w:lastRenderedPageBreak/>
-        <w:drawing>
-          <wp:inline distT="0" distB="0" distL="0" distR="0" wp14:anchorId="2611F27B" wp14:editId="1990329A">
-            <wp:extent cx="960114" cy="653796"/>
-            <wp:effectExtent l="0" t="0" r="0" b="0"/>
-            <wp:docPr id="7" name="image1.jpeg"/>
-            <wp:cNvGraphicFramePr>
-              <a:graphicFrameLocks xmlns:a="http://schemas.openxmlformats.org/drawingml/2006/main" noChangeAspect="1"/>
-            </wp:cNvGraphicFramePr>
-            <a:graphic xmlns:a="http://schemas.openxmlformats.org/drawingml/2006/main">
-              <a:graphicData uri="http://schemas.openxmlformats.org/drawingml/2006/picture">
-                <pic:pic xmlns:pic="http://schemas.openxmlformats.org/drawingml/2006/picture">
-                  <pic:nvPicPr>
-                    <pic:cNvPr id="2" name="image1.jpeg"/>
-                    <pic:cNvPicPr/>
-                  </pic:nvPicPr>
-                  <pic:blipFill>
-                    <a:blip r:embed="rId8" cstate="print"/>
-                    <a:stretch>
-                      <a:fillRect/>
-                    </a:stretch>
-                  </pic:blipFill>
-                  <pic:spPr>
-                    <a:xfrm>
-                      <a:off x="0" y="0"/>
-                      <a:ext cx="960114" cy="653796"/>
-                    </a:xfrm>
-                    <a:prstGeom prst="rect">
-                      <a:avLst/>
-                    </a:prstGeom>
-                  </pic:spPr>
-                </pic:pic>
-              </a:graphicData>
-            </a:graphic>
-          </wp:inline>
-        </w:drawing>
-      </w:r>
-      <w:r>
-        <w:tab/>
-      </w:r>
-      <w:r>
-        <w:rPr>
-          <w:noProof/>
-          <w:position w:val="32"/>
-        </w:rPr>
         <mc:AlternateContent>
           <mc:Choice Requires="wps">
             <w:drawing>
-              <wp:inline distT="0" distB="0" distL="0" distR="0" wp14:anchorId="4BF1F039" wp14:editId="1B998FFA">
-                <wp:extent cx="5031740" cy="492125"/>
-                <wp:effectExtent l="0" t="0" r="1270" b="4445"/>
+              <wp:anchor distT="0" distB="0" distL="114300" distR="114300" simplePos="0" relativeHeight="251670528" behindDoc="0" locked="0" layoutInCell="1" allowOverlap="1" wp14:anchorId="65FF41C6" wp14:editId="0C8B4790">
+                <wp:simplePos x="0" y="0"/>
+                <wp:positionH relativeFrom="column">
+                  <wp:posOffset>1299845</wp:posOffset>
+                </wp:positionH>
+                <wp:positionV relativeFrom="page">
+                  <wp:posOffset>487680</wp:posOffset>
+                </wp:positionV>
+                <wp:extent cx="5577840" cy="492125"/>
+                <wp:effectExtent l="0" t="0" r="3810" b="3175"/>
+                <wp:wrapSquare wrapText="bothSides"/>
                 <wp:docPr id="5" name="Text Box 5"/>
                 <wp:cNvGraphicFramePr>
                   <a:graphicFrameLocks xmlns:a="http://schemas.openxmlformats.org/drawingml/2006/main"/>
@@ -32572,7 +32908,7 @@
                       <wps:spPr bwMode="auto">
                         <a:xfrm>
                           <a:off x="0" y="0"/>
-                          <a:ext cx="5031740" cy="492125"/>
+                          <a:ext cx="5577840" cy="492125"/>
                         </a:xfrm>
                         <a:prstGeom prst="rect">
                           <a:avLst/>
@@ -32950,12 +33286,15 @@
                     </wps:wsp>
                   </a:graphicData>
                 </a:graphic>
-              </wp:inline>
+                <wp14:sizeRelH relativeFrom="margin">
+                  <wp14:pctWidth>0</wp14:pctWidth>
+                </wp14:sizeRelH>
+              </wp:anchor>
             </w:drawing>
           </mc:Choice>
           <mc:Fallback>
             <w:pict>
-              <v:shape w14:anchorId="4BF1F039" id="Text Box 5" o:spid="_x0000_s1029" type="#_x0000_t202" style="width:396.2pt;height:38.75pt;visibility:visible;mso-wrap-style:square;mso-left-percent:-10001;mso-top-percent:-10001;mso-position-horizontal:absolute;mso-position-horizontal-relative:char;mso-position-vertical:absolute;mso-position-vertical-relative:line;mso-left-percent:-10001;mso-top-percent:-10001;v-text-anchor:top" o:gfxdata="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" filled="f" stroked="f">
+              <v:shape w14:anchorId="65FF41C6" id="Text Box 5" o:spid="_x0000_s1030" type="#_x0000_t202" style="position:absolute;left:0;text-align:left;margin-left:102.35pt;margin-top:38.4pt;width:439.2pt;height:38.75pt;z-index:251670528;visibility:visible;mso-wrap-style:square;mso-width-percent:0;mso-wrap-distance-left:9pt;mso-wrap-distance-top:0;mso-wrap-distance-right:9pt;mso-wrap-distance-bottom:0;mso-position-horizontal:absolute;mso-position-horizontal-relative:text;mso-position-vertical:absolute;mso-position-vertical-relative:page;mso-width-percent:0;mso-width-relative:margin;v-text-anchor:top" o:gfxdata="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" filled="f" stroked="f">
                 <v:textbox inset="0,0,0,0">
                   <w:txbxContent>
                     <w:tbl>
@@ -33299,11 +33638,54 @@
                     </w:p>
                   </w:txbxContent>
                 </v:textbox>
-                <w10:anchorlock/>
+                <w10:wrap type="square" anchory="page"/>
               </v:shape>
             </w:pict>
           </mc:Fallback>
         </mc:AlternateContent>
+      </w:r>
+      <w:r>
+        <w:rPr>
+          <w:noProof/>
+        </w:rPr>
+        <w:drawing>
+          <wp:inline distT="0" distB="0" distL="0" distR="0" wp14:anchorId="6D85A983" wp14:editId="3BC4EBD2">
+            <wp:extent cx="960114" cy="653796"/>
+            <wp:effectExtent l="0" t="0" r="0" b="0"/>
+            <wp:docPr id="7" name="image1.jpeg"/>
+            <wp:cNvGraphicFramePr>
+              <a:graphicFrameLocks xmlns:a="http://schemas.openxmlformats.org/drawingml/2006/main" noChangeAspect="1"/>
+            </wp:cNvGraphicFramePr>
+            <a:graphic xmlns:a="http://schemas.openxmlformats.org/drawingml/2006/main">
+              <a:graphicData uri="http://schemas.openxmlformats.org/drawingml/2006/picture">
+                <pic:pic xmlns:pic="http://schemas.openxmlformats.org/drawingml/2006/picture">
+                  <pic:nvPicPr>
+                    <pic:cNvPr id="2" name="image1.jpeg"/>
+                    <pic:cNvPicPr/>
+                  </pic:nvPicPr>
+                  <pic:blipFill>
+                    <a:blip r:embed="rId8" cstate="print"/>
+                    <a:stretch>
+                      <a:fillRect/>
+                    </a:stretch>
+                  </pic:blipFill>
+                  <pic:spPr>
+                    <a:xfrm>
+                      <a:off x="0" y="0"/>
+                      <a:ext cx="960114" cy="653796"/>
+                    </a:xfrm>
+                    <a:prstGeom prst="rect">
+                      <a:avLst/>
+                    </a:prstGeom>
+                  </pic:spPr>
+                </pic:pic>
+              </a:graphicData>
+            </a:graphic>
+          </wp:inline>
+        </w:drawing>
+      </w:r>
+      <w:r>
+        <w:tab/>
       </w:r>
     </w:p>
     <w:p>
@@ -38041,8 +38423,6 @@
                 <w:sz w:val="18"/>
               </w:rPr>
             </w:pPr>
-            <w:bookmarkStart w:id="0" w:name="_GoBack"/>
-            <w:bookmarkEnd w:id="0"/>
           </w:p>
         </w:tc>
         <w:tc>
@@ -42526,58 +42906,23 @@
       <w:r>
         <w:rPr>
           <w:noProof/>
+          <w:position w:val="32"/>
         </w:rPr>
         <w:lastRenderedPageBreak/>
-        <w:drawing>
-          <wp:inline distT="0" distB="0" distL="0" distR="0" wp14:anchorId="73333728" wp14:editId="0ED7FB03">
-            <wp:extent cx="960114" cy="653796"/>
-            <wp:effectExtent l="0" t="0" r="0" b="0"/>
-            <wp:docPr id="11" name="image1.jpeg"/>
-            <wp:cNvGraphicFramePr>
-              <a:graphicFrameLocks xmlns:a="http://schemas.openxmlformats.org/drawingml/2006/main" noChangeAspect="1"/>
-            </wp:cNvGraphicFramePr>
-            <a:graphic xmlns:a="http://schemas.openxmlformats.org/drawingml/2006/main">
-              <a:graphicData uri="http://schemas.openxmlformats.org/drawingml/2006/picture">
-                <pic:pic xmlns:pic="http://schemas.openxmlformats.org/drawingml/2006/picture">
-                  <pic:nvPicPr>
-                    <pic:cNvPr id="2" name="image1.jpeg"/>
-                    <pic:cNvPicPr/>
-                  </pic:nvPicPr>
-                  <pic:blipFill>
-                    <a:blip r:embed="rId8" cstate="print"/>
-                    <a:stretch>
-                      <a:fillRect/>
-                    </a:stretch>
-                  </pic:blipFill>
-                  <pic:spPr>
-                    <a:xfrm>
-                      <a:off x="0" y="0"/>
-                      <a:ext cx="960114" cy="653796"/>
-                    </a:xfrm>
-                    <a:prstGeom prst="rect">
-                      <a:avLst/>
-                    </a:prstGeom>
-                  </pic:spPr>
-                </pic:pic>
-              </a:graphicData>
-            </a:graphic>
-          </wp:inline>
-        </w:drawing>
-      </w:r>
-      <w:r>
-        <w:tab/>
-      </w:r>
-      <w:r>
-        <w:rPr>
-          <w:noProof/>
-          <w:position w:val="32"/>
-        </w:rPr>
         <mc:AlternateContent>
           <mc:Choice Requires="wps">
             <w:drawing>
-              <wp:inline distT="0" distB="0" distL="0" distR="0" wp14:anchorId="0EC550C6" wp14:editId="42B875A0">
-                <wp:extent cx="5031740" cy="492125"/>
-                <wp:effectExtent l="0" t="0" r="1270" b="4445"/>
+              <wp:anchor distT="0" distB="0" distL="114300" distR="114300" simplePos="0" relativeHeight="251671552" behindDoc="0" locked="0" layoutInCell="1" allowOverlap="1" wp14:anchorId="3538BD10" wp14:editId="5CB9F0BE">
+                <wp:simplePos x="0" y="0"/>
+                <wp:positionH relativeFrom="column">
+                  <wp:posOffset>1299845</wp:posOffset>
+                </wp:positionH>
+                <wp:positionV relativeFrom="page">
+                  <wp:posOffset>487680</wp:posOffset>
+                </wp:positionV>
+                <wp:extent cx="5600700" cy="492125"/>
+                <wp:effectExtent l="0" t="0" r="0" b="3175"/>
+                <wp:wrapSquare wrapText="bothSides"/>
                 <wp:docPr id="10" name="Text Box 10"/>
                 <wp:cNvGraphicFramePr>
                   <a:graphicFrameLocks xmlns:a="http://schemas.openxmlformats.org/drawingml/2006/main"/>
@@ -42591,7 +42936,7 @@
                       <wps:spPr bwMode="auto">
                         <a:xfrm>
                           <a:off x="0" y="0"/>
-                          <a:ext cx="5031740" cy="492125"/>
+                          <a:ext cx="5600700" cy="492125"/>
                         </a:xfrm>
                         <a:prstGeom prst="rect">
                           <a:avLst/>
@@ -42654,6 +42999,7 @@
                                       <w:sz w:val="16"/>
                                     </w:rPr>
                                   </w:pPr>
+                                  <w:bookmarkStart w:id="0" w:name="_GoBack"/>
                                 </w:p>
                               </w:tc>
                               <w:tc>
@@ -42955,6 +43301,7 @@
                                 </w:p>
                               </w:tc>
                             </w:tr>
+                            <w:bookmarkEnd w:id="0"/>
                           </w:tbl>
                           <w:p>
                             <w:pPr>
@@ -42969,12 +43316,15 @@
                     </wps:wsp>
                   </a:graphicData>
                 </a:graphic>
-              </wp:inline>
+                <wp14:sizeRelH relativeFrom="margin">
+                  <wp14:pctWidth>0</wp14:pctWidth>
+                </wp14:sizeRelH>
+              </wp:anchor>
             </w:drawing>
           </mc:Choice>
           <mc:Fallback>
             <w:pict>
-              <v:shape w14:anchorId="0EC550C6" id="Text Box 10" o:spid="_x0000_s1030" type="#_x0000_t202" style="width:396.2pt;height:38.75pt;visibility:visible;mso-wrap-style:square;mso-left-percent:-10001;mso-top-percent:-10001;mso-position-horizontal:absolute;mso-position-horizontal-relative:char;mso-position-vertical:absolute;mso-position-vertical-relative:line;mso-left-percent:-10001;mso-top-percent:-10001;v-text-anchor:top" o:gfxdata="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" filled="f" stroked="f">
+              <v:shape w14:anchorId="3538BD10" id="Text Box 10" o:spid="_x0000_s1031" type="#_x0000_t202" style="position:absolute;left:0;text-align:left;margin-left:102.35pt;margin-top:38.4pt;width:441pt;height:38.75pt;z-index:251671552;visibility:visible;mso-wrap-style:square;mso-width-percent:0;mso-wrap-distance-left:9pt;mso-wrap-distance-top:0;mso-wrap-distance-right:9pt;mso-wrap-distance-bottom:0;mso-position-horizontal:absolute;mso-position-horizontal-relative:text;mso-position-vertical:absolute;mso-position-vertical-relative:page;mso-width-percent:0;mso-width-relative:margin;v-text-anchor:top" o:gfxdata="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" filled="f" stroked="f">
                 <v:textbox inset="0,0,0,0">
                   <w:txbxContent>
                     <w:tbl>
@@ -43009,6 +43359,7 @@
                                 <w:sz w:val="16"/>
                               </w:rPr>
                             </w:pPr>
+                            <w:bookmarkStart w:id="1" w:name="_GoBack"/>
                           </w:p>
                         </w:tc>
                         <w:tc>
@@ -43310,6 +43661,7 @@
                           </w:p>
                         </w:tc>
                       </w:tr>
+                      <w:bookmarkEnd w:id="1"/>
                     </w:tbl>
                     <w:p>
                       <w:pPr>
@@ -43318,11 +43670,54 @@
                     </w:p>
                   </w:txbxContent>
                 </v:textbox>
-                <w10:anchorlock/>
+                <w10:wrap type="square" anchory="page"/>
               </v:shape>
             </w:pict>
           </mc:Fallback>
         </mc:AlternateContent>
+      </w:r>
+      <w:r>
+        <w:rPr>
+          <w:noProof/>
+        </w:rPr>
+        <w:drawing>
+          <wp:inline distT="0" distB="0" distL="0" distR="0" wp14:anchorId="6415EE74" wp14:editId="3869CB9B">
+            <wp:extent cx="960114" cy="653796"/>
+            <wp:effectExtent l="0" t="0" r="0" b="0"/>
+            <wp:docPr id="11" name="image1.jpeg"/>
+            <wp:cNvGraphicFramePr>
+              <a:graphicFrameLocks xmlns:a="http://schemas.openxmlformats.org/drawingml/2006/main" noChangeAspect="1"/>
+            </wp:cNvGraphicFramePr>
+            <a:graphic xmlns:a="http://schemas.openxmlformats.org/drawingml/2006/main">
+              <a:graphicData uri="http://schemas.openxmlformats.org/drawingml/2006/picture">
+                <pic:pic xmlns:pic="http://schemas.openxmlformats.org/drawingml/2006/picture">
+                  <pic:nvPicPr>
+                    <pic:cNvPr id="2" name="image1.jpeg"/>
+                    <pic:cNvPicPr/>
+                  </pic:nvPicPr>
+                  <pic:blipFill>
+                    <a:blip r:embed="rId8" cstate="print"/>
+                    <a:stretch>
+                      <a:fillRect/>
+                    </a:stretch>
+                  </pic:blipFill>
+                  <pic:spPr>
+                    <a:xfrm>
+                      <a:off x="0" y="0"/>
+                      <a:ext cx="960114" cy="653796"/>
+                    </a:xfrm>
+                    <a:prstGeom prst="rect">
+                      <a:avLst/>
+                    </a:prstGeom>
+                  </pic:spPr>
+                </pic:pic>
+              </a:graphicData>
+            </a:graphic>
+          </wp:inline>
+        </w:drawing>
+      </w:r>
+      <w:r>
+        <w:tab/>
       </w:r>
     </w:p>
     <w:p>
@@ -43701,43 +44096,27 @@
                 <w:b/>
                 <w:sz w:val="19"/>
               </w:rPr>
-              <w:t>${nama_anggota_4</w:t>
-            </w:r>
-            <w:r>
+              <w:t>${nama_anggota_4}</w:t>
+            </w:r>
+          </w:p>
+          <w:p>
+            <w:pPr>
+              <w:pStyle w:val="TableParagraph"/>
+              <w:spacing w:before="1"/>
+              <w:ind w:left="30"/>
               <w:rPr>
                 <w:rFonts w:ascii="Arial"/>
                 <w:b/>
                 <w:sz w:val="19"/>
               </w:rPr>
-              <w:t>}</w:t>
-            </w:r>
-          </w:p>
-          <w:p>
-            <w:pPr>
-              <w:pStyle w:val="TableParagraph"/>
-              <w:spacing w:before="1"/>
-              <w:ind w:left="30"/>
+            </w:pPr>
+            <w:r>
               <w:rPr>
                 <w:rFonts w:ascii="Arial"/>
                 <w:b/>
                 <w:sz w:val="19"/>
               </w:rPr>
-            </w:pPr>
-            <w:r>
-              <w:rPr>
-                <w:rFonts w:ascii="Arial"/>
-                <w:b/>
-                <w:sz w:val="19"/>
-              </w:rPr>
-              <w:t>${nip_anggota_4</w:t>
-            </w:r>
-            <w:r>
-              <w:rPr>
-                <w:rFonts w:ascii="Arial"/>
-                <w:b/>
-                <w:sz w:val="19"/>
-              </w:rPr>
-              <w:t>}</w:t>
+              <w:t>${nip_anggota_4}</w:t>
             </w:r>
           </w:p>
         </w:tc>
@@ -43898,13 +44277,7 @@
               <w:rPr>
                 <w:sz w:val="19"/>
               </w:rPr>
-              <w:t>${pangkat_anggota_4</w:t>
-            </w:r>
-            <w:r>
-              <w:rPr>
-                <w:sz w:val="19"/>
-              </w:rPr>
-              <w:t>}</w:t>
+              <w:t>${pangkat_anggota_4}</w:t>
             </w:r>
           </w:p>
         </w:tc>
@@ -44058,13 +44431,7 @@
               <w:rPr>
                 <w:sz w:val="19"/>
               </w:rPr>
-              <w:t>${jabatan_anggota_4</w:t>
-            </w:r>
-            <w:r>
-              <w:rPr>
-                <w:sz w:val="19"/>
-              </w:rPr>
-              <w:t>}</w:t>
+              <w:t>${jabatan_anggota_4}</w:t>
             </w:r>
           </w:p>
         </w:tc>
@@ -52807,6 +53174,95 @@
     </w:lvl>
   </w:abstractNum>
   <w:abstractNum w:abstractNumId="4">
+    <w:nsid w:val="1AF269C7"/>
+    <w:multiLevelType w:val="hybridMultilevel"/>
+    <w:tmpl w:val="E0B0689C"/>
+    <w:lvl w:ilvl="0" w:tplc="13B2DDCE">
+      <w:start w:val="1"/>
+      <w:numFmt w:val="decimal"/>
+      <w:lvlText w:val="%1."/>
+      <w:lvlJc w:val="left"/>
+      <w:pPr>
+        <w:ind w:left="513" w:hanging="360"/>
+      </w:pPr>
+      <w:rPr>
+        <w:rFonts w:hint="default"/>
+      </w:rPr>
+    </w:lvl>
+    <w:lvl w:ilvl="1" w:tplc="04090019" w:tentative="1">
+      <w:start w:val="1"/>
+      <w:numFmt w:val="lowerLetter"/>
+      <w:lvlText w:val="%2."/>
+      <w:lvlJc w:val="left"/>
+      <w:pPr>
+        <w:ind w:left="1233" w:hanging="360"/>
+      </w:pPr>
+    </w:lvl>
+    <w:lvl w:ilvl="2" w:tplc="0409001B" w:tentative="1">
+      <w:start w:val="1"/>
+      <w:numFmt w:val="lowerRoman"/>
+      <w:lvlText w:val="%3."/>
+      <w:lvlJc w:val="right"/>
+      <w:pPr>
+        <w:ind w:left="1953" w:hanging="180"/>
+      </w:pPr>
+    </w:lvl>
+    <w:lvl w:ilvl="3" w:tplc="0409000F" w:tentative="1">
+      <w:start w:val="1"/>
+      <w:numFmt w:val="decimal"/>
+      <w:lvlText w:val="%4."/>
+      <w:lvlJc w:val="left"/>
+      <w:pPr>
+        <w:ind w:left="2673" w:hanging="360"/>
+      </w:pPr>
+    </w:lvl>
+    <w:lvl w:ilvl="4" w:tplc="04090019" w:tentative="1">
+      <w:start w:val="1"/>
+      <w:numFmt w:val="lowerLetter"/>
+      <w:lvlText w:val="%5."/>
+      <w:lvlJc w:val="left"/>
+      <w:pPr>
+        <w:ind w:left="3393" w:hanging="360"/>
+      </w:pPr>
+    </w:lvl>
+    <w:lvl w:ilvl="5" w:tplc="0409001B" w:tentative="1">
+      <w:start w:val="1"/>
+      <w:numFmt w:val="lowerRoman"/>
+      <w:lvlText w:val="%6."/>
+      <w:lvlJc w:val="right"/>
+      <w:pPr>
+        <w:ind w:left="4113" w:hanging="180"/>
+      </w:pPr>
+    </w:lvl>
+    <w:lvl w:ilvl="6" w:tplc="0409000F" w:tentative="1">
+      <w:start w:val="1"/>
+      <w:numFmt w:val="decimal"/>
+      <w:lvlText w:val="%7."/>
+      <w:lvlJc w:val="left"/>
+      <w:pPr>
+        <w:ind w:left="4833" w:hanging="360"/>
+      </w:pPr>
+    </w:lvl>
+    <w:lvl w:ilvl="7" w:tplc="04090019" w:tentative="1">
+      <w:start w:val="1"/>
+      <w:numFmt w:val="lowerLetter"/>
+      <w:lvlText w:val="%8."/>
+      <w:lvlJc w:val="left"/>
+      <w:pPr>
+        <w:ind w:left="5553" w:hanging="360"/>
+      </w:pPr>
+    </w:lvl>
+    <w:lvl w:ilvl="8" w:tplc="0409001B" w:tentative="1">
+      <w:start w:val="1"/>
+      <w:numFmt w:val="lowerRoman"/>
+      <w:lvlText w:val="%9."/>
+      <w:lvlJc w:val="right"/>
+      <w:pPr>
+        <w:ind w:left="6273" w:hanging="180"/>
+      </w:pPr>
+    </w:lvl>
+  </w:abstractNum>
+  <w:abstractNum w:abstractNumId="5">
     <w:nsid w:val="1BC639B8"/>
     <w:multiLevelType w:val="singleLevel"/>
     <w:tmpl w:val="41DAD536"/>
@@ -52826,7 +53282,7 @@
       </w:rPr>
     </w:lvl>
   </w:abstractNum>
-  <w:abstractNum w:abstractNumId="5">
+  <w:abstractNum w:abstractNumId="6">
     <w:nsid w:val="20F62437"/>
     <w:multiLevelType w:val="singleLevel"/>
     <w:tmpl w:val="41DAD536"/>
@@ -52846,7 +53302,7 @@
       </w:rPr>
     </w:lvl>
   </w:abstractNum>
-  <w:abstractNum w:abstractNumId="6">
+  <w:abstractNum w:abstractNumId="7">
     <w:nsid w:val="20F75530"/>
     <w:multiLevelType w:val="hybridMultilevel"/>
     <w:tmpl w:val="B8427180"/>
@@ -52935,7 +53391,7 @@
       </w:pPr>
     </w:lvl>
   </w:abstractNum>
-  <w:abstractNum w:abstractNumId="7">
+  <w:abstractNum w:abstractNumId="8">
     <w:nsid w:val="5071514C"/>
     <w:multiLevelType w:val="hybridMultilevel"/>
     <w:tmpl w:val="3216BC18"/>
@@ -53025,7 +53481,7 @@
       </w:pPr>
     </w:lvl>
   </w:abstractNum>
-  <w:abstractNum w:abstractNumId="8">
+  <w:abstractNum w:abstractNumId="9">
     <w:nsid w:val="50F62278"/>
     <w:multiLevelType w:val="singleLevel"/>
     <w:tmpl w:val="41DAD536"/>
@@ -53045,7 +53501,7 @@
       </w:rPr>
     </w:lvl>
   </w:abstractNum>
-  <w:abstractNum w:abstractNumId="9">
+  <w:abstractNum w:abstractNumId="10">
     <w:nsid w:val="642D6903"/>
     <w:multiLevelType w:val="hybridMultilevel"/>
     <w:tmpl w:val="AE0441C2"/>
@@ -53138,31 +53594,34 @@
     <w:abstractNumId w:val="0"/>
   </w:num>
   <w:num w:numId="2">
-    <w:abstractNumId w:val="5"/>
+    <w:abstractNumId w:val="6"/>
   </w:num>
   <w:num w:numId="3">
     <w:abstractNumId w:val="1"/>
   </w:num>
   <w:num w:numId="4">
-    <w:abstractNumId w:val="8"/>
+    <w:abstractNumId w:val="9"/>
   </w:num>
   <w:num w:numId="5">
-    <w:abstractNumId w:val="9"/>
+    <w:abstractNumId w:val="10"/>
   </w:num>
   <w:num w:numId="6">
-    <w:abstractNumId w:val="6"/>
+    <w:abstractNumId w:val="7"/>
   </w:num>
   <w:num w:numId="7">
     <w:abstractNumId w:val="3"/>
   </w:num>
   <w:num w:numId="8">
-    <w:abstractNumId w:val="4"/>
+    <w:abstractNumId w:val="5"/>
   </w:num>
   <w:num w:numId="9">
     <w:abstractNumId w:val="2"/>
   </w:num>
   <w:num w:numId="10">
-    <w:abstractNumId w:val="7"/>
+    <w:abstractNumId w:val="8"/>
+  </w:num>
+  <w:num w:numId="11">
+    <w:abstractNumId w:val="4"/>
   </w:num>
 </w:numbering>
 </file>
